--- a/limpias/1758.docx
+++ b/limpias/1758.docx
@@ -1,6 +1,6 @@
 
 <file path=word/document.xml><?xml version="1.0" encoding="utf-8"?>
-<w:document xmlns:ve="http://schemas.openxmlformats.org/markup-compatibility/2006" xmlns:o="urn:schemas-microsoft-com:office:office" xmlns:r="http://schemas.openxmlformats.org/officeDocument/2006/relationships" xmlns:m="http://schemas.openxmlformats.org/officeDocument/2006/math" xmlns:v="urn:schemas-microsoft-com:vml" xmlns:wp="http://schemas.openxmlformats.org/drawingml/2006/wordprocessingDrawing" xmlns:w10="urn:schemas-microsoft-com:office:word" xmlns:w="http://schemas.openxmlformats.org/wordprocessingml/2006/main" xmlns:wne="http://schemas.microsoft.com/office/word/2006/wordml">
+<w:document xmlns:wpc="http://schemas.microsoft.com/office/word/2010/wordprocessingCanvas" xmlns:cx="http://schemas.microsoft.com/office/drawing/2014/chartex" xmlns:mc="http://schemas.openxmlformats.org/markup-compatibility/2006" xmlns:o="urn:schemas-microsoft-com:office:office" xmlns:r="http://schemas.openxmlformats.org/officeDocument/2006/relationships" xmlns:m="http://schemas.openxmlformats.org/officeDocument/2006/math" xmlns:v="urn:schemas-microsoft-com:vml" xmlns:wp14="http://schemas.microsoft.com/office/word/2010/wordprocessingDrawing" xmlns:wp="http://schemas.openxmlformats.org/drawingml/2006/wordprocessingDrawing" xmlns:w10="urn:schemas-microsoft-com:office:word" xmlns:w="http://schemas.openxmlformats.org/wordprocessingml/2006/main" xmlns:w14="http://schemas.microsoft.com/office/word/2010/wordml" xmlns:w15="http://schemas.microsoft.com/office/word/2012/wordml" xmlns:w16se="http://schemas.microsoft.com/office/word/2015/wordml/symex" xmlns:wpg="http://schemas.microsoft.com/office/word/2010/wordprocessingGroup" xmlns:wpi="http://schemas.microsoft.com/office/word/2010/wordprocessingInk" xmlns:wne="http://schemas.microsoft.com/office/word/2006/wordml" xmlns:wps="http://schemas.microsoft.com/office/word/2010/wordprocessingShape" mc:Ignorable="w14 w15 w16se wp14">
   <w:body>
     <w:p>
       <w:pPr>
@@ -25,7 +25,7 @@
     <w:p>
       <w:pPr>
         <w:keepNext/>
-        <w:spacing w:before="60" w:after="180"/>
+        <w:spacing w:before="480" w:after="180"/>
         <w:rPr>
           <w:rFonts w:ascii="Book Antiqua" w:hAnsi="Book Antiqua"/>
           <w:b/>
@@ -46,7 +46,7 @@
     <w:p>
       <w:pPr>
         <w:keepNext/>
-        <w:spacing w:before="60" w:after="60"/>
+        <w:spacing w:before="240" w:after="60"/>
         <w:rPr>
           <w:rFonts w:ascii="Book Antiqua" w:hAnsi="Book Antiqua"/>
           <w:b/>
@@ -61,16 +61,7 @@
           <w:bCs/>
           <w:lang w:val="es-AR"/>
         </w:rPr>
-        <w:t>VISTO</w:t>
-      </w:r>
-      <w:r>
-        <w:rPr>
-          <w:rFonts w:ascii="Book Antiqua" w:hAnsi="Book Antiqua"/>
-          <w:b/>
-          <w:bCs/>
-          <w:lang w:val="es-AR"/>
-        </w:rPr>
-        <w:t xml:space="preserve">: </w:t>
+        <w:t>VISTO:</w:t>
       </w:r>
     </w:p>
     <w:p>
@@ -86,15 +77,121 @@
       <w:r>
         <w:rPr>
           <w:rFonts w:ascii="Book Antiqua" w:hAnsi="Book Antiqua"/>
-          <w:lang w:val="es-AR"/>
-        </w:rPr>
-        <w:t>El pedido efectuado por los Prestadores del S. A. A. Y. B.. mediante Expediente N° 077-T. -2010; y</w:t>
+          <w:bCs/>
+          <w:lang w:val="es-AR"/>
+        </w:rPr>
+        <w:t xml:space="preserve"> </w:t>
+      </w:r>
+      <w:r>
+        <w:rPr>
+          <w:rFonts w:ascii="Book Antiqua" w:hAnsi="Book Antiqua"/>
+          <w:lang w:val="es-AR"/>
+        </w:rPr>
+        <w:t>El pedido efectuado por los Prestadores del S</w:t>
+      </w:r>
+      <w:r>
+        <w:rPr>
+          <w:rFonts w:ascii="Book Antiqua" w:hAnsi="Book Antiqua"/>
+          <w:lang w:val="es-AR"/>
+        </w:rPr>
+        <w:t xml:space="preserve">. </w:t>
+      </w:r>
+      <w:r>
+        <w:rPr>
+          <w:rFonts w:ascii="Book Antiqua" w:hAnsi="Book Antiqua"/>
+          <w:lang w:val="es-AR"/>
+        </w:rPr>
+        <w:t>A</w:t>
+      </w:r>
+      <w:r>
+        <w:rPr>
+          <w:rFonts w:ascii="Book Antiqua" w:hAnsi="Book Antiqua"/>
+          <w:lang w:val="es-AR"/>
+        </w:rPr>
+        <w:t xml:space="preserve">. </w:t>
+      </w:r>
+      <w:r>
+        <w:rPr>
+          <w:rFonts w:ascii="Book Antiqua" w:hAnsi="Book Antiqua"/>
+          <w:lang w:val="es-AR"/>
+        </w:rPr>
+        <w:t>A</w:t>
+      </w:r>
+      <w:r>
+        <w:rPr>
+          <w:rFonts w:ascii="Book Antiqua" w:hAnsi="Book Antiqua"/>
+          <w:lang w:val="es-AR"/>
+        </w:rPr>
+        <w:t xml:space="preserve">. </w:t>
+      </w:r>
+      <w:r>
+        <w:rPr>
+          <w:rFonts w:ascii="Book Antiqua" w:hAnsi="Book Antiqua"/>
+          <w:lang w:val="es-AR"/>
+        </w:rPr>
+        <w:t>Y</w:t>
+      </w:r>
+      <w:r>
+        <w:rPr>
+          <w:rFonts w:ascii="Book Antiqua" w:hAnsi="Book Antiqua"/>
+          <w:lang w:val="es-AR"/>
+        </w:rPr>
+        <w:t xml:space="preserve">. </w:t>
+      </w:r>
+      <w:r>
+        <w:rPr>
+          <w:rFonts w:ascii="Book Antiqua" w:hAnsi="Book Antiqua"/>
+          <w:lang w:val="es-AR"/>
+        </w:rPr>
+        <w:t>B</w:t>
+      </w:r>
+      <w:r>
+        <w:rPr>
+          <w:rFonts w:ascii="Book Antiqua" w:hAnsi="Book Antiqua"/>
+          <w:lang w:val="es-AR"/>
+        </w:rPr>
+        <w:t xml:space="preserve">. . </w:t>
+      </w:r>
+      <w:r>
+        <w:rPr>
+          <w:rFonts w:ascii="Book Antiqua" w:hAnsi="Book Antiqua"/>
+          <w:lang w:val="es-AR"/>
+        </w:rPr>
+        <w:t>mediante Expediente N° 077-T</w:t>
+      </w:r>
+      <w:r>
+        <w:rPr>
+          <w:rFonts w:ascii="Book Antiqua" w:hAnsi="Book Antiqua"/>
+          <w:lang w:val="es-AR"/>
+        </w:rPr>
+        <w:t xml:space="preserve">. </w:t>
+      </w:r>
+      <w:r>
+        <w:rPr>
+          <w:rFonts w:ascii="Book Antiqua" w:hAnsi="Book Antiqua"/>
+          <w:lang w:val="es-AR"/>
+        </w:rPr>
+        <w:t>-2010</w:t>
+      </w:r>
+      <w:r>
+        <w:rPr>
+          <w:rFonts w:ascii="Book Antiqua" w:hAnsi="Book Antiqua"/>
+          <w:lang w:val="es-AR"/>
+        </w:rPr>
+        <w:t xml:space="preserve">; </w:t>
+      </w:r>
+      <w:r>
+        <w:rPr>
+          <w:rFonts w:ascii="Book Antiqua" w:hAnsi="Book Antiqua"/>
+          <w:lang w:val="es-AR"/>
+        </w:rPr>
+        <w:t>y</w:t>
       </w:r>
     </w:p>
     <w:p>
       <w:pPr>
         <w:keepNext/>
-        <w:spacing w:before="60" w:after="60"/>
+        <w:spacing w:before="240" w:after="60"/>
         <w:rPr>
           <w:rFonts w:ascii="Book Antiqua" w:hAnsi="Book Antiqua"/>
           <w:b/>
@@ -109,16 +206,7 @@
           <w:bCs/>
           <w:lang w:val="es-AR"/>
         </w:rPr>
-        <w:t>CONSIDERANDO</w:t>
-      </w:r>
-      <w:r>
-        <w:rPr>
-          <w:rFonts w:ascii="Book Antiqua" w:hAnsi="Book Antiqua"/>
-          <w:b/>
-          <w:bCs/>
-          <w:lang w:val="es-AR"/>
-        </w:rPr>
-        <w:t xml:space="preserve">: </w:t>
+        <w:t>CONSIDERANDO:</w:t>
       </w:r>
     </w:p>
     <w:p>
@@ -134,9 +222,52 @@
       <w:r>
         <w:rPr>
           <w:rFonts w:ascii="Book Antiqua" w:hAnsi="Book Antiqua"/>
-          <w:lang w:val="es-AR"/>
-        </w:rPr>
-        <w:t>Que los Recurrentes solicitan la actualización de la tarifa y que se prorrogue el plazo otorgado por Ordenanza N° 1.732, en relación a los requisitos de antigüedad y color de los vehículos.</w:t>
+          <w:bCs/>
+          <w:lang w:val="es-AR"/>
+        </w:rPr>
+        <w:t xml:space="preserve"> </w:t>
+      </w:r>
+      <w:r>
+        <w:rPr>
+          <w:rFonts w:ascii="Book Antiqua" w:hAnsi="Book Antiqua"/>
+          <w:lang w:val="es-AR"/>
+        </w:rPr>
+        <w:t>Que los Recurrentes solicitan la actualización de la tarifa y que se prorrogue el plazo otorgado por Ordenanza N° 1</w:t>
+      </w:r>
+      <w:r>
+        <w:rPr>
+          <w:rFonts w:ascii="Book Antiqua" w:hAnsi="Book Antiqua"/>
+          <w:lang w:val="es-AR"/>
+        </w:rPr>
+        <w:t xml:space="preserve">. </w:t>
+      </w:r>
+      <w:r>
+        <w:rPr>
+          <w:rFonts w:ascii="Book Antiqua" w:hAnsi="Book Antiqua"/>
+          <w:lang w:val="es-AR"/>
+        </w:rPr>
+        <w:t>732</w:t>
+      </w:r>
+      <w:r>
+        <w:rPr>
+          <w:rFonts w:ascii="Book Antiqua" w:hAnsi="Book Antiqua"/>
+          <w:lang w:val="es-AR"/>
+        </w:rPr>
+        <w:t xml:space="preserve">, </w:t>
+      </w:r>
+      <w:r>
+        <w:rPr>
+          <w:rFonts w:ascii="Book Antiqua" w:hAnsi="Book Antiqua"/>
+          <w:lang w:val="es-AR"/>
+        </w:rPr>
+        <w:t>en relación a los requisitos de antigüedad y color de los vehículos</w:t>
+      </w:r>
+      <w:r>
+        <w:rPr>
+          <w:rFonts w:ascii="Book Antiqua" w:hAnsi="Book Antiqua"/>
+          <w:lang w:val="es-AR"/>
+        </w:rPr>
+        <w:t xml:space="preserve">. </w:t>
       </w:r>
     </w:p>
     <w:p>
@@ -152,7 +283,145 @@
         <w:rPr>
           <w:rFonts w:ascii="Book Antiqua" w:hAnsi="Book Antiqua"/>
         </w:rPr>
-        <w:t>Que la Ordenanza N° 1.755, de fecha 15/04/10, modifica el Artículo Octavo, del Capítulo III, de la Ordenanza N° 1.753, estableciendo nuevas tarifas del Servicio de Automóvil de Alquiler de Yerba Buena “S. A. A. Y. B.</w:t>
+        <w:t>Que la Ordenanza N° 1</w:t>
+      </w:r>
+      <w:r>
+        <w:rPr>
+          <w:rFonts w:ascii="Book Antiqua" w:hAnsi="Book Antiqua"/>
+        </w:rPr>
+        <w:t xml:space="preserve">. </w:t>
+      </w:r>
+      <w:r>
+        <w:rPr>
+          <w:rFonts w:ascii="Book Antiqua" w:hAnsi="Book Antiqua"/>
+        </w:rPr>
+        <w:t>755</w:t>
+      </w:r>
+      <w:r>
+        <w:rPr>
+          <w:rFonts w:ascii="Book Antiqua" w:hAnsi="Book Antiqua"/>
+        </w:rPr>
+        <w:t xml:space="preserve">, </w:t>
+      </w:r>
+      <w:r>
+        <w:rPr>
+          <w:rFonts w:ascii="Book Antiqua" w:hAnsi="Book Antiqua"/>
+        </w:rPr>
+        <w:t>de fecha 15/04/10</w:t>
+      </w:r>
+      <w:r>
+        <w:rPr>
+          <w:rFonts w:ascii="Book Antiqua" w:hAnsi="Book Antiqua"/>
+        </w:rPr>
+        <w:t xml:space="preserve">, </w:t>
+      </w:r>
+      <w:r>
+        <w:rPr>
+          <w:rFonts w:ascii="Book Antiqua" w:hAnsi="Book Antiqua"/>
+        </w:rPr>
+        <w:t>modifica el Artículo Octavo</w:t>
+      </w:r>
+      <w:r>
+        <w:rPr>
+          <w:rFonts w:ascii="Book Antiqua" w:hAnsi="Book Antiqua"/>
+        </w:rPr>
+        <w:t xml:space="preserve">, </w:t>
+      </w:r>
+      <w:r>
+        <w:rPr>
+          <w:rFonts w:ascii="Book Antiqua" w:hAnsi="Book Antiqua"/>
+        </w:rPr>
+        <w:t>del Capítulo III</w:t>
+      </w:r>
+      <w:r>
+        <w:rPr>
+          <w:rFonts w:ascii="Book Antiqua" w:hAnsi="Book Antiqua"/>
+        </w:rPr>
+        <w:t xml:space="preserve">, </w:t>
+      </w:r>
+      <w:r>
+        <w:rPr>
+          <w:rFonts w:ascii="Book Antiqua" w:hAnsi="Book Antiqua"/>
+        </w:rPr>
+        <w:t>de la Ordenanza N° 1</w:t>
+      </w:r>
+      <w:r>
+        <w:rPr>
+          <w:rFonts w:ascii="Book Antiqua" w:hAnsi="Book Antiqua"/>
+        </w:rPr>
+        <w:t xml:space="preserve">. </w:t>
+      </w:r>
+      <w:r>
+        <w:rPr>
+          <w:rFonts w:ascii="Book Antiqua" w:hAnsi="Book Antiqua"/>
+        </w:rPr>
+        <w:t>753</w:t>
+      </w:r>
+      <w:r>
+        <w:rPr>
+          <w:rFonts w:ascii="Book Antiqua" w:hAnsi="Book Antiqua"/>
+        </w:rPr>
+        <w:t xml:space="preserve">, </w:t>
+      </w:r>
+      <w:r>
+        <w:rPr>
+          <w:rFonts w:ascii="Book Antiqua" w:hAnsi="Book Antiqua"/>
+        </w:rPr>
+        <w:t>estableciendo nuevas tarifas del Servicio de Automóvil de Alquiler de Yerba Buena “S</w:t>
+      </w:r>
+      <w:r>
+        <w:rPr>
+          <w:rFonts w:ascii="Book Antiqua" w:hAnsi="Book Antiqua"/>
+        </w:rPr>
+        <w:t xml:space="preserve">. </w:t>
+      </w:r>
+      <w:r>
+        <w:rPr>
+          <w:rFonts w:ascii="Book Antiqua" w:hAnsi="Book Antiqua"/>
+        </w:rPr>
+        <w:t>A</w:t>
+      </w:r>
+      <w:r>
+        <w:rPr>
+          <w:rFonts w:ascii="Book Antiqua" w:hAnsi="Book Antiqua"/>
+        </w:rPr>
+        <w:t xml:space="preserve">. </w:t>
+      </w:r>
+      <w:r>
+        <w:rPr>
+          <w:rFonts w:ascii="Book Antiqua" w:hAnsi="Book Antiqua"/>
+        </w:rPr>
+        <w:t>A</w:t>
+      </w:r>
+      <w:r>
+        <w:rPr>
+          <w:rFonts w:ascii="Book Antiqua" w:hAnsi="Book Antiqua"/>
+        </w:rPr>
+        <w:t xml:space="preserve">. </w:t>
+      </w:r>
+      <w:r>
+        <w:rPr>
+          <w:rFonts w:ascii="Book Antiqua" w:hAnsi="Book Antiqua"/>
+        </w:rPr>
+        <w:t>Y</w:t>
+      </w:r>
+      <w:r>
+        <w:rPr>
+          <w:rFonts w:ascii="Book Antiqua" w:hAnsi="Book Antiqua"/>
+        </w:rPr>
+        <w:t xml:space="preserve">. </w:t>
+      </w:r>
+      <w:r>
+        <w:rPr>
+          <w:rFonts w:ascii="Book Antiqua" w:hAnsi="Book Antiqua"/>
+        </w:rPr>
+        <w:t>B</w:t>
+      </w:r>
+      <w:r>
+        <w:rPr>
+          <w:rFonts w:ascii="Book Antiqua" w:hAnsi="Book Antiqua"/>
+        </w:rPr>
+        <w:t xml:space="preserve">. </w:t>
       </w:r>
     </w:p>
     <w:p>
@@ -170,7 +439,84 @@
           <w:rFonts w:ascii="Book Antiqua" w:hAnsi="Book Antiqua"/>
           <w:lang w:val="es-AR"/>
         </w:rPr>
-        <w:t>Que el Artículo Trigésimo Cuarto, de la Ordenanza N° 1.573, establece que los dos primeros años de vigencia de la Normativa, la antigüedad de los automotores será de 18 años y cumplido este plazo, será de 14 años.</w:t>
+        <w:t>Que el Artículo Trigésimo Cuarto</w:t>
+      </w:r>
+      <w:r>
+        <w:rPr>
+          <w:rFonts w:ascii="Book Antiqua" w:hAnsi="Book Antiqua"/>
+          <w:lang w:val="es-AR"/>
+        </w:rPr>
+        <w:t xml:space="preserve">, </w:t>
+      </w:r>
+      <w:r>
+        <w:rPr>
+          <w:rFonts w:ascii="Book Antiqua" w:hAnsi="Book Antiqua"/>
+          <w:lang w:val="es-AR"/>
+        </w:rPr>
+        <w:t>de la Ordenanza N° 1</w:t>
+      </w:r>
+      <w:r>
+        <w:rPr>
+          <w:rFonts w:ascii="Book Antiqua" w:hAnsi="Book Antiqua"/>
+          <w:lang w:val="es-AR"/>
+        </w:rPr>
+        <w:t xml:space="preserve">. </w:t>
+      </w:r>
+      <w:r>
+        <w:rPr>
+          <w:rFonts w:ascii="Book Antiqua" w:hAnsi="Book Antiqua"/>
+          <w:lang w:val="es-AR"/>
+        </w:rPr>
+        <w:t>573</w:t>
+      </w:r>
+      <w:r>
+        <w:rPr>
+          <w:rFonts w:ascii="Book Antiqua" w:hAnsi="Book Antiqua"/>
+          <w:lang w:val="es-AR"/>
+        </w:rPr>
+        <w:t xml:space="preserve">, </w:t>
+      </w:r>
+      <w:r>
+        <w:rPr>
+          <w:rFonts w:ascii="Book Antiqua" w:hAnsi="Book Antiqua"/>
+          <w:lang w:val="es-AR"/>
+        </w:rPr>
+        <w:t>establece que los dos primeros años de vigencia de la Normativa</w:t>
+      </w:r>
+      <w:r>
+        <w:rPr>
+          <w:rFonts w:ascii="Book Antiqua" w:hAnsi="Book Antiqua"/>
+          <w:lang w:val="es-AR"/>
+        </w:rPr>
+        <w:t xml:space="preserve">, </w:t>
+      </w:r>
+      <w:r>
+        <w:rPr>
+          <w:rFonts w:ascii="Book Antiqua" w:hAnsi="Book Antiqua"/>
+          <w:lang w:val="es-AR"/>
+        </w:rPr>
+        <w:t>la antigüedad de los automotores será de 18 años y cumplido este plazo</w:t>
+      </w:r>
+      <w:r>
+        <w:rPr>
+          <w:rFonts w:ascii="Book Antiqua" w:hAnsi="Book Antiqua"/>
+          <w:lang w:val="es-AR"/>
+        </w:rPr>
+        <w:t xml:space="preserve">, </w:t>
+      </w:r>
+      <w:r>
+        <w:rPr>
+          <w:rFonts w:ascii="Book Antiqua" w:hAnsi="Book Antiqua"/>
+          <w:lang w:val="es-AR"/>
+        </w:rPr>
+        <w:t>será de 14 años</w:t>
+      </w:r>
+      <w:r>
+        <w:rPr>
+          <w:rFonts w:ascii="Book Antiqua" w:hAnsi="Book Antiqua"/>
+          <w:lang w:val="es-AR"/>
+        </w:rPr>
+        <w:t xml:space="preserve">. </w:t>
       </w:r>
     </w:p>
     <w:p>
@@ -188,7 +534,140 @@
           <w:rFonts w:ascii="Book Antiqua" w:hAnsi="Book Antiqua"/>
           <w:lang w:val="es-AR"/>
         </w:rPr>
-        <w:t>Que el Artículo Trigésimo Sexto, de la Ordenanza N° 1.573 establece que las unidades deberán estar pintadas de color blanco, en su totalidad y poseer pintados en ambas puertas delanteras un Logo de las características y diseño establecidas en el Anexo III, de la citada Ordenanza; además llevarán una banda adhesiva color verde en los laterales, cuya longitud ocupará solo ambas puertas delanteras. La misma franja se repetirá en la parte anterior, sobre el capot y en la parte trasera del vehículo, sobre el baúl.</w:t>
+        <w:t>Que el Artículo Trigésimo Sexto</w:t>
+      </w:r>
+      <w:r>
+        <w:rPr>
+          <w:rFonts w:ascii="Book Antiqua" w:hAnsi="Book Antiqua"/>
+          <w:lang w:val="es-AR"/>
+        </w:rPr>
+        <w:t xml:space="preserve">, </w:t>
+      </w:r>
+      <w:r>
+        <w:rPr>
+          <w:rFonts w:ascii="Book Antiqua" w:hAnsi="Book Antiqua"/>
+          <w:lang w:val="es-AR"/>
+        </w:rPr>
+        <w:t>de la Ordenanza N° 1</w:t>
+      </w:r>
+      <w:r>
+        <w:rPr>
+          <w:rFonts w:ascii="Book Antiqua" w:hAnsi="Book Antiqua"/>
+          <w:lang w:val="es-AR"/>
+        </w:rPr>
+        <w:t xml:space="preserve">. </w:t>
+      </w:r>
+      <w:r>
+        <w:rPr>
+          <w:rFonts w:ascii="Book Antiqua" w:hAnsi="Book Antiqua"/>
+          <w:lang w:val="es-AR"/>
+        </w:rPr>
+        <w:t>573 establece que las unidades deberán estar pintadas de color blanco</w:t>
+      </w:r>
+      <w:r>
+        <w:rPr>
+          <w:rFonts w:ascii="Book Antiqua" w:hAnsi="Book Antiqua"/>
+          <w:lang w:val="es-AR"/>
+        </w:rPr>
+        <w:t xml:space="preserve">, </w:t>
+      </w:r>
+      <w:r>
+        <w:rPr>
+          <w:rFonts w:ascii="Book Antiqua" w:hAnsi="Book Antiqua"/>
+          <w:lang w:val="es-AR"/>
+        </w:rPr>
+        <w:t>en su totalidad y poseer pintados en ambas puertas delanteras un Logo de las características y diseño establecidas en el Anexo III</w:t>
+      </w:r>
+      <w:r>
+        <w:rPr>
+          <w:rFonts w:ascii="Book Antiqua" w:hAnsi="Book Antiqua"/>
+          <w:lang w:val="es-AR"/>
+        </w:rPr>
+        <w:t xml:space="preserve">, </w:t>
+      </w:r>
+      <w:r>
+        <w:rPr>
+          <w:rFonts w:ascii="Book Antiqua" w:hAnsi="Book Antiqua"/>
+          <w:lang w:val="es-AR"/>
+        </w:rPr>
+        <w:t>de la citada Ordenanza</w:t>
+      </w:r>
+      <w:r>
+        <w:rPr>
+          <w:rFonts w:ascii="Book Antiqua" w:hAnsi="Book Antiqua"/>
+          <w:lang w:val="es-AR"/>
+        </w:rPr>
+        <w:t xml:space="preserve">; </w:t>
+      </w:r>
+      <w:r>
+        <w:rPr>
+          <w:rFonts w:ascii="Book Antiqua" w:hAnsi="Book Antiqua"/>
+          <w:lang w:val="es-AR"/>
+        </w:rPr>
+        <w:t>además llevarán una banda adhesiva color verde en los laterales</w:t>
+      </w:r>
+      <w:r>
+        <w:rPr>
+          <w:rFonts w:ascii="Book Antiqua" w:hAnsi="Book Antiqua"/>
+          <w:lang w:val="es-AR"/>
+        </w:rPr>
+        <w:t xml:space="preserve">, </w:t>
+      </w:r>
+      <w:r>
+        <w:rPr>
+          <w:rFonts w:ascii="Book Antiqua" w:hAnsi="Book Antiqua"/>
+          <w:lang w:val="es-AR"/>
+        </w:rPr>
+        <w:t>cuya longitud ocupará solo ambas puertas delanteras</w:t>
+      </w:r>
+      <w:r>
+        <w:rPr>
+          <w:rFonts w:ascii="Book Antiqua" w:hAnsi="Book Antiqua"/>
+          <w:lang w:val="es-AR"/>
+        </w:rPr>
+        <w:t xml:space="preserve">. </w:t>
+      </w:r>
+      <w:r>
+        <w:rPr>
+          <w:rFonts w:ascii="Book Antiqua" w:hAnsi="Book Antiqua"/>
+          <w:lang w:val="es-AR"/>
+        </w:rPr>
+        <w:t>La misma franja se repetirá en la parte anterior</w:t>
+      </w:r>
+      <w:r>
+        <w:rPr>
+          <w:rFonts w:ascii="Book Antiqua" w:hAnsi="Book Antiqua"/>
+          <w:lang w:val="es-AR"/>
+        </w:rPr>
+        <w:t xml:space="preserve">, </w:t>
+      </w:r>
+      <w:r>
+        <w:rPr>
+          <w:rFonts w:ascii="Book Antiqua" w:hAnsi="Book Antiqua"/>
+          <w:lang w:val="es-AR"/>
+        </w:rPr>
+        <w:t>sobre el capot y en la parte trasera del vehículo</w:t>
+      </w:r>
+      <w:r>
+        <w:rPr>
+          <w:rFonts w:ascii="Book Antiqua" w:hAnsi="Book Antiqua"/>
+          <w:lang w:val="es-AR"/>
+        </w:rPr>
+        <w:t xml:space="preserve">, </w:t>
+      </w:r>
+      <w:r>
+        <w:rPr>
+          <w:rFonts w:ascii="Book Antiqua" w:hAnsi="Book Antiqua"/>
+          <w:lang w:val="es-AR"/>
+        </w:rPr>
+        <w:t>sobre el baúl</w:t>
+      </w:r>
+      <w:r>
+        <w:rPr>
+          <w:rFonts w:ascii="Book Antiqua" w:hAnsi="Book Antiqua"/>
+          <w:lang w:val="es-AR"/>
+        </w:rPr>
+        <w:t xml:space="preserve">. </w:t>
       </w:r>
     </w:p>
     <w:p>
@@ -395,7 +874,7 @@
           <w:rFonts w:ascii="Book Antiqua" w:hAnsi="Book Antiqua"/>
           <w:lang w:val="es-AR"/>
         </w:rPr>
-        <w:t>.</w:t>
+        <w:t xml:space="preserve">. </w:t>
       </w:r>
     </w:p>
     <w:p>
@@ -420,7 +899,7 @@
           <w:rFonts w:ascii="Book Antiqua" w:hAnsi="Book Antiqua"/>
           <w:lang w:val="es-AR"/>
         </w:rPr>
-        <w:t>;</w:t>
+        <w:t xml:space="preserve">; </w:t>
       </w:r>
     </w:p>
     <w:p>
@@ -445,7 +924,9 @@
         </w:rPr>
         <w:t>EL CONCEJO DELIBERANTE SANCIONA CON FUERZA DE ORDENANZA</w:t>
       </w:r>
+      <w:bookmarkStart w:id="0" w:name="_GoBack"/>
     </w:p>
+    <w:bookmarkEnd w:id="0"/>
     <w:p>
       <w:pPr>
         <w:keepNext/>
@@ -463,23 +944,143 @@
           <w:u w:val="single"/>
           <w:lang w:val="es-AR"/>
         </w:rPr>
-        <w:t>ARTÍCULO PRIMERO</w:t>
-      </w:r>
-      <w:r>
-        <w:rPr>
-          <w:rFonts w:ascii="Book Antiqua" w:hAnsi="Book Antiqua"/>
-          <w:bCs/>
-          <w:lang w:val="es-AR"/>
-        </w:rPr>
-        <w:t>:</w:t>
-      </w:r>
-      <w:r>
-        <w:rPr>
-          <w:rFonts w:ascii="Book Antiqua" w:hAnsi="Book Antiqua"/>
-          <w:bCs/>
-          <w:lang w:val="es-AR"/>
-        </w:rPr>
-        <w:t xml:space="preserve"> PRORRÓGASE hasta el 31/12/10 el plazo otorgado por el Artículo 1°, de la Ordenanza N° 1.732, para adecuar al requisito de antigüedad a los vehículos afectados al S. A. A. Y. B.</w:t>
+        <w:t>ARTÍCULO PRIMERO:</w:t>
+      </w:r>
+      <w:r>
+        <w:rPr>
+          <w:rFonts w:ascii="Book Antiqua" w:hAnsi="Book Antiqua"/>
+          <w:bCs/>
+          <w:lang w:val="es-AR"/>
+        </w:rPr>
+        <w:t xml:space="preserve"> </w:t>
+      </w:r>
+      <w:r>
+        <w:rPr>
+          <w:rFonts w:ascii="Book Antiqua" w:hAnsi="Book Antiqua"/>
+          <w:bCs/>
+          <w:lang w:val="es-AR"/>
+        </w:rPr>
+        <w:t>PRORRÓGASE hasta el 31/12/10 el plazo otorgado por el Artículo 1°</w:t>
+      </w:r>
+      <w:r>
+        <w:rPr>
+          <w:rFonts w:ascii="Book Antiqua" w:hAnsi="Book Antiqua"/>
+          <w:bCs/>
+          <w:lang w:val="es-AR"/>
+        </w:rPr>
+        <w:t xml:space="preserve">, </w:t>
+      </w:r>
+      <w:r>
+        <w:rPr>
+          <w:rFonts w:ascii="Book Antiqua" w:hAnsi="Book Antiqua"/>
+          <w:bCs/>
+          <w:lang w:val="es-AR"/>
+        </w:rPr>
+        <w:t>de la Ordenanza N° 1</w:t>
+      </w:r>
+      <w:r>
+        <w:rPr>
+          <w:rFonts w:ascii="Book Antiqua" w:hAnsi="Book Antiqua"/>
+          <w:bCs/>
+          <w:lang w:val="es-AR"/>
+        </w:rPr>
+        <w:t xml:space="preserve">. </w:t>
+      </w:r>
+      <w:r>
+        <w:rPr>
+          <w:rFonts w:ascii="Book Antiqua" w:hAnsi="Book Antiqua"/>
+          <w:bCs/>
+          <w:lang w:val="es-AR"/>
+        </w:rPr>
+        <w:t>732</w:t>
+      </w:r>
+      <w:r>
+        <w:rPr>
+          <w:rFonts w:ascii="Book Antiqua" w:hAnsi="Book Antiqua"/>
+          <w:bCs/>
+          <w:lang w:val="es-AR"/>
+        </w:rPr>
+        <w:t xml:space="preserve">, </w:t>
+      </w:r>
+      <w:r>
+        <w:rPr>
+          <w:rFonts w:ascii="Book Antiqua" w:hAnsi="Book Antiqua"/>
+          <w:bCs/>
+          <w:lang w:val="es-AR"/>
+        </w:rPr>
+        <w:t>para adecuar al requisito de antigüedad a los vehículos afectados al S</w:t>
+      </w:r>
+      <w:r>
+        <w:rPr>
+          <w:rFonts w:ascii="Book Antiqua" w:hAnsi="Book Antiqua"/>
+          <w:bCs/>
+          <w:lang w:val="es-AR"/>
+        </w:rPr>
+        <w:t xml:space="preserve">. </w:t>
+      </w:r>
+      <w:r>
+        <w:rPr>
+          <w:rFonts w:ascii="Book Antiqua" w:hAnsi="Book Antiqua"/>
+          <w:bCs/>
+          <w:lang w:val="es-AR"/>
+        </w:rPr>
+        <w:t>A</w:t>
+      </w:r>
+      <w:r>
+        <w:rPr>
+          <w:rFonts w:ascii="Book Antiqua" w:hAnsi="Book Antiqua"/>
+          <w:bCs/>
+          <w:lang w:val="es-AR"/>
+        </w:rPr>
+        <w:t xml:space="preserve">. </w:t>
+      </w:r>
+      <w:r>
+        <w:rPr>
+          <w:rFonts w:ascii="Book Antiqua" w:hAnsi="Book Antiqua"/>
+          <w:bCs/>
+          <w:lang w:val="es-AR"/>
+        </w:rPr>
+        <w:t>A</w:t>
+      </w:r>
+      <w:r>
+        <w:rPr>
+          <w:rFonts w:ascii="Book Antiqua" w:hAnsi="Book Antiqua"/>
+          <w:bCs/>
+          <w:lang w:val="es-AR"/>
+        </w:rPr>
+        <w:t xml:space="preserve">. </w:t>
+      </w:r>
+      <w:r>
+        <w:rPr>
+          <w:rFonts w:ascii="Book Antiqua" w:hAnsi="Book Antiqua"/>
+          <w:bCs/>
+          <w:lang w:val="es-AR"/>
+        </w:rPr>
+        <w:t>Y</w:t>
+      </w:r>
+      <w:r>
+        <w:rPr>
+          <w:rFonts w:ascii="Book Antiqua" w:hAnsi="Book Antiqua"/>
+          <w:bCs/>
+          <w:lang w:val="es-AR"/>
+        </w:rPr>
+        <w:t xml:space="preserve">. </w:t>
+      </w:r>
+      <w:r>
+        <w:rPr>
+          <w:rFonts w:ascii="Book Antiqua" w:hAnsi="Book Antiqua"/>
+          <w:bCs/>
+          <w:lang w:val="es-AR"/>
+        </w:rPr>
+        <w:t>B</w:t>
+      </w:r>
+      <w:r>
+        <w:rPr>
+          <w:rFonts w:ascii="Book Antiqua" w:hAnsi="Book Antiqua"/>
+          <w:bCs/>
+          <w:lang w:val="es-AR"/>
+        </w:rPr>
+        <w:t xml:space="preserve">. </w:t>
       </w:r>
     </w:p>
     <w:p>
@@ -499,23 +1100,111 @@
           <w:u w:val="single"/>
           <w:lang w:val="es-AR"/>
         </w:rPr>
-        <w:t>ARTÍCULO SEGUNDO</w:t>
-      </w:r>
-      <w:r>
-        <w:rPr>
-          <w:rFonts w:ascii="Book Antiqua" w:hAnsi="Book Antiqua"/>
-          <w:bCs/>
-          <w:lang w:val="es-AR"/>
-        </w:rPr>
-        <w:t>:</w:t>
-      </w:r>
-      <w:r>
-        <w:rPr>
-          <w:rFonts w:ascii="Book Antiqua" w:hAnsi="Book Antiqua"/>
-          <w:bCs/>
-          <w:lang w:val="es-AR"/>
-        </w:rPr>
-        <w:t xml:space="preserve"> PRORRÓGASE hasta el 30 de Julio de 2010 el plazo otorgado por el Artículo 2°, de la Ordenanza N° 1.732, para adecuar el requisito del Artículo Trigésimo Sexto, de la Ordenanza N° 1.573.</w:t>
+        <w:t>ARTÍCULO SEGUNDO:</w:t>
+      </w:r>
+      <w:r>
+        <w:rPr>
+          <w:rFonts w:ascii="Book Antiqua" w:hAnsi="Book Antiqua"/>
+          <w:bCs/>
+          <w:lang w:val="es-AR"/>
+        </w:rPr>
+        <w:t xml:space="preserve"> </w:t>
+      </w:r>
+      <w:r>
+        <w:rPr>
+          <w:rFonts w:ascii="Book Antiqua" w:hAnsi="Book Antiqua"/>
+          <w:bCs/>
+          <w:lang w:val="es-AR"/>
+        </w:rPr>
+        <w:t>PRORRÓGASE hasta el 30 de Julio de 2010 el plazo otorgado por el Artículo 2°</w:t>
+      </w:r>
+      <w:r>
+        <w:rPr>
+          <w:rFonts w:ascii="Book Antiqua" w:hAnsi="Book Antiqua"/>
+          <w:bCs/>
+          <w:lang w:val="es-AR"/>
+        </w:rPr>
+        <w:t xml:space="preserve">, </w:t>
+      </w:r>
+      <w:r>
+        <w:rPr>
+          <w:rFonts w:ascii="Book Antiqua" w:hAnsi="Book Antiqua"/>
+          <w:bCs/>
+          <w:lang w:val="es-AR"/>
+        </w:rPr>
+        <w:t>de la Ordenanza N° 1</w:t>
+      </w:r>
+      <w:r>
+        <w:rPr>
+          <w:rFonts w:ascii="Book Antiqua" w:hAnsi="Book Antiqua"/>
+          <w:bCs/>
+          <w:lang w:val="es-AR"/>
+        </w:rPr>
+        <w:t xml:space="preserve">. </w:t>
+      </w:r>
+      <w:r>
+        <w:rPr>
+          <w:rFonts w:ascii="Book Antiqua" w:hAnsi="Book Antiqua"/>
+          <w:bCs/>
+          <w:lang w:val="es-AR"/>
+        </w:rPr>
+        <w:t>732</w:t>
+      </w:r>
+      <w:r>
+        <w:rPr>
+          <w:rFonts w:ascii="Book Antiqua" w:hAnsi="Book Antiqua"/>
+          <w:bCs/>
+          <w:lang w:val="es-AR"/>
+        </w:rPr>
+        <w:t xml:space="preserve">, </w:t>
+      </w:r>
+      <w:r>
+        <w:rPr>
+          <w:rFonts w:ascii="Book Antiqua" w:hAnsi="Book Antiqua"/>
+          <w:bCs/>
+          <w:lang w:val="es-AR"/>
+        </w:rPr>
+        <w:t>para adecuar el requisito del Artículo Trigésimo Sexto</w:t>
+      </w:r>
+      <w:r>
+        <w:rPr>
+          <w:rFonts w:ascii="Book Antiqua" w:hAnsi="Book Antiqua"/>
+          <w:bCs/>
+          <w:lang w:val="es-AR"/>
+        </w:rPr>
+        <w:t xml:space="preserve">, </w:t>
+      </w:r>
+      <w:r>
+        <w:rPr>
+          <w:rFonts w:ascii="Book Antiqua" w:hAnsi="Book Antiqua"/>
+          <w:bCs/>
+          <w:lang w:val="es-AR"/>
+        </w:rPr>
+        <w:t>de la Ordenanza N° 1</w:t>
+      </w:r>
+      <w:r>
+        <w:rPr>
+          <w:rFonts w:ascii="Book Antiqua" w:hAnsi="Book Antiqua"/>
+          <w:bCs/>
+          <w:lang w:val="es-AR"/>
+        </w:rPr>
+        <w:t xml:space="preserve">. </w:t>
+      </w:r>
+      <w:r>
+        <w:rPr>
+          <w:rFonts w:ascii="Book Antiqua" w:hAnsi="Book Antiqua"/>
+          <w:bCs/>
+          <w:lang w:val="es-AR"/>
+        </w:rPr>
+        <w:t>573</w:t>
+      </w:r>
+      <w:r>
+        <w:rPr>
+          <w:rFonts w:ascii="Book Antiqua" w:hAnsi="Book Antiqua"/>
+          <w:bCs/>
+          <w:lang w:val="es-AR"/>
+        </w:rPr>
+        <w:t xml:space="preserve">. </w:t>
       </w:r>
     </w:p>
     <w:p>
@@ -535,15 +1224,8 @@
           <w:u w:val="single"/>
           <w:lang w:val="es-AR"/>
         </w:rPr>
-        <w:t>ARTÍCULO TERCERO</w:t>
-      </w:r>
-      <w:r>
-        <w:rPr>
-          <w:rFonts w:ascii="Book Antiqua" w:hAnsi="Book Antiqua"/>
-          <w:bCs/>
-          <w:lang w:val="es-AR"/>
-        </w:rPr>
-        <w:t>:</w:t>
+        <w:lastRenderedPageBreak/>
+        <w:t>ARTÍCULO TERCERO:</w:t>
       </w:r>
       <w:r>
         <w:rPr>
@@ -587,7 +1269,7 @@
           <w:rFonts w:ascii="Book Antiqua" w:hAnsi="Book Antiqua"/>
           <w:lang w:val="es-AR"/>
         </w:rPr>
-        <w:t>.</w:t>
+        <w:t xml:space="preserve">. </w:t>
       </w:r>
     </w:p>
     <w:p>
@@ -607,16 +1289,7 @@
           <w:u w:val="single"/>
           <w:lang w:val="es-AR"/>
         </w:rPr>
-        <w:lastRenderedPageBreak/>
-        <w:t>ARTÍCULO CUARTO</w:t>
-      </w:r>
-      <w:r>
-        <w:rPr>
-          <w:rFonts w:ascii="Book Antiqua" w:hAnsi="Book Antiqua"/>
-          <w:bCs/>
-          <w:lang w:val="es-AR"/>
-        </w:rPr>
-        <w:t>:</w:t>
+        <w:t>ARTÍCULO CUARTO:</w:t>
       </w:r>
       <w:r>
         <w:rPr>
@@ -660,7 +1333,7 @@
           <w:rFonts w:ascii="Book Antiqua" w:hAnsi="Book Antiqua"/>
           <w:lang w:val="es-AR"/>
         </w:rPr>
-        <w:t>.</w:t>
+        <w:t xml:space="preserve">. </w:t>
       </w:r>
     </w:p>
     <w:p>
@@ -679,14 +1352,7 @@
           <w:bCs/>
           <w:u w:val="single"/>
         </w:rPr>
-        <w:t>ARTÍCULO QUINTO</w:t>
-      </w:r>
-      <w:r>
-        <w:rPr>
-          <w:rFonts w:ascii="Book Antiqua" w:hAnsi="Book Antiqua"/>
-          <w:bCs/>
-        </w:rPr>
-        <w:t>:</w:t>
+        <w:t>ARTÍCULO QUINTO:</w:t>
       </w:r>
       <w:r>
         <w:rPr>
@@ -721,16 +1387,7 @@
           <w:rFonts w:ascii="Book Antiqua" w:hAnsi="Book Antiqua"/>
           <w:bCs/>
         </w:rPr>
-        <w:t>.</w:t>
-      </w:r>
-      <w:bookmarkStart w:id="0" w:name="_GoBack"/>
-      <w:bookmarkEnd w:id="0"/>
-      <w:r>
-        <w:rPr>
-          <w:rFonts w:ascii="Book Antiqua" w:hAnsi="Book Antiqua"/>
-          <w:bCs/>
-        </w:rPr>
-        <w:t xml:space="preserve"> </w:t>
+        <w:t xml:space="preserve">. </w:t>
       </w:r>
     </w:p>
     <w:sectPr>
@@ -747,7 +1404,7 @@
 </file>
 
 <file path=word/endnotes.xml><?xml version="1.0" encoding="utf-8"?>
-<w:endnotes xmlns:ve="http://schemas.openxmlformats.org/markup-compatibility/2006" xmlns:o="urn:schemas-microsoft-com:office:office" xmlns:r="http://schemas.openxmlformats.org/officeDocument/2006/relationships" xmlns:m="http://schemas.openxmlformats.org/officeDocument/2006/math" xmlns:v="urn:schemas-microsoft-com:vml" xmlns:wp="http://schemas.openxmlformats.org/drawingml/2006/wordprocessingDrawing" xmlns:w10="urn:schemas-microsoft-com:office:word" xmlns:w="http://schemas.openxmlformats.org/wordprocessingml/2006/main" xmlns:wne="http://schemas.microsoft.com/office/word/2006/wordml">
+<w:endnotes xmlns:wpc="http://schemas.microsoft.com/office/word/2010/wordprocessingCanvas" xmlns:cx="http://schemas.microsoft.com/office/drawing/2014/chartex" xmlns:mc="http://schemas.openxmlformats.org/markup-compatibility/2006" xmlns:o="urn:schemas-microsoft-com:office:office" xmlns:r="http://schemas.openxmlformats.org/officeDocument/2006/relationships" xmlns:m="http://schemas.openxmlformats.org/officeDocument/2006/math" xmlns:v="urn:schemas-microsoft-com:vml" xmlns:wp14="http://schemas.microsoft.com/office/word/2010/wordprocessingDrawing" xmlns:wp="http://schemas.openxmlformats.org/drawingml/2006/wordprocessingDrawing" xmlns:w10="urn:schemas-microsoft-com:office:word" xmlns:w="http://schemas.openxmlformats.org/wordprocessingml/2006/main" xmlns:w14="http://schemas.microsoft.com/office/word/2010/wordml" xmlns:w15="http://schemas.microsoft.com/office/word/2012/wordml" xmlns:w16se="http://schemas.microsoft.com/office/word/2015/wordml/symex" xmlns:wpg="http://schemas.microsoft.com/office/word/2010/wordprocessingGroup" xmlns:wpi="http://schemas.microsoft.com/office/word/2010/wordprocessingInk" xmlns:wne="http://schemas.microsoft.com/office/word/2006/wordml" xmlns:wps="http://schemas.microsoft.com/office/word/2010/wordprocessingShape" mc:Ignorable="w14 w15 w16se wp14">
   <w:endnote w:type="separator" w:id="-1">
     <w:p>
       <w:r>
@@ -766,7 +1423,7 @@
 </file>
 
 <file path=word/footer1.xml><?xml version="1.0" encoding="utf-8"?>
-<w:ftr xmlns:ve="http://schemas.openxmlformats.org/markup-compatibility/2006" xmlns:o="urn:schemas-microsoft-com:office:office" xmlns:r="http://schemas.openxmlformats.org/officeDocument/2006/relationships" xmlns:m="http://schemas.openxmlformats.org/officeDocument/2006/math" xmlns:v="urn:schemas-microsoft-com:vml" xmlns:wp="http://schemas.openxmlformats.org/drawingml/2006/wordprocessingDrawing" xmlns:w10="urn:schemas-microsoft-com:office:word" xmlns:w="http://schemas.openxmlformats.org/wordprocessingml/2006/main" xmlns:wne="http://schemas.microsoft.com/office/word/2006/wordml">
+<w:ftr xmlns:wpc="http://schemas.microsoft.com/office/word/2010/wordprocessingCanvas" xmlns:cx="http://schemas.microsoft.com/office/drawing/2014/chartex" xmlns:mc="http://schemas.openxmlformats.org/markup-compatibility/2006" xmlns:o="urn:schemas-microsoft-com:office:office" xmlns:r="http://schemas.openxmlformats.org/officeDocument/2006/relationships" xmlns:m="http://schemas.openxmlformats.org/officeDocument/2006/math" xmlns:v="urn:schemas-microsoft-com:vml" xmlns:wp14="http://schemas.microsoft.com/office/word/2010/wordprocessingDrawing" xmlns:wp="http://schemas.openxmlformats.org/drawingml/2006/wordprocessingDrawing" xmlns:w10="urn:schemas-microsoft-com:office:word" xmlns:w="http://schemas.openxmlformats.org/wordprocessingml/2006/main" xmlns:w14="http://schemas.microsoft.com/office/word/2010/wordml" xmlns:w15="http://schemas.microsoft.com/office/word/2012/wordml" xmlns:w16se="http://schemas.microsoft.com/office/word/2015/wordml/symex" xmlns:wpg="http://schemas.microsoft.com/office/word/2010/wordprocessingGroup" xmlns:wpi="http://schemas.microsoft.com/office/word/2010/wordprocessingInk" xmlns:wne="http://schemas.microsoft.com/office/word/2006/wordml" xmlns:wps="http://schemas.microsoft.com/office/word/2010/wordprocessingShape" mc:Ignorable="w14 w15 w16se wp14">
   <w:p>
     <w:pPr>
       <w:pStyle w:val="Piedepgina"/>
@@ -803,7 +1460,7 @@
 </file>
 
 <file path=word/footer2.xml><?xml version="1.0" encoding="utf-8"?>
-<w:ftr xmlns:ve="http://schemas.openxmlformats.org/markup-compatibility/2006" xmlns:o="urn:schemas-microsoft-com:office:office" xmlns:r="http://schemas.openxmlformats.org/officeDocument/2006/relationships" xmlns:m="http://schemas.openxmlformats.org/officeDocument/2006/math" xmlns:v="urn:schemas-microsoft-com:vml" xmlns:wp="http://schemas.openxmlformats.org/drawingml/2006/wordprocessingDrawing" xmlns:w10="urn:schemas-microsoft-com:office:word" xmlns:w="http://schemas.openxmlformats.org/wordprocessingml/2006/main" xmlns:wne="http://schemas.microsoft.com/office/word/2006/wordml">
+<w:ftr xmlns:wpc="http://schemas.microsoft.com/office/word/2010/wordprocessingCanvas" xmlns:cx="http://schemas.microsoft.com/office/drawing/2014/chartex" xmlns:mc="http://schemas.openxmlformats.org/markup-compatibility/2006" xmlns:o="urn:schemas-microsoft-com:office:office" xmlns:r="http://schemas.openxmlformats.org/officeDocument/2006/relationships" xmlns:m="http://schemas.openxmlformats.org/officeDocument/2006/math" xmlns:v="urn:schemas-microsoft-com:vml" xmlns:wp14="http://schemas.microsoft.com/office/word/2010/wordprocessingDrawing" xmlns:wp="http://schemas.openxmlformats.org/drawingml/2006/wordprocessingDrawing" xmlns:w10="urn:schemas-microsoft-com:office:word" xmlns:w="http://schemas.openxmlformats.org/wordprocessingml/2006/main" xmlns:w14="http://schemas.microsoft.com/office/word/2010/wordml" xmlns:w15="http://schemas.microsoft.com/office/word/2012/wordml" xmlns:w16se="http://schemas.microsoft.com/office/word/2015/wordml/symex" xmlns:wpg="http://schemas.microsoft.com/office/word/2010/wordprocessingGroup" xmlns:wpi="http://schemas.microsoft.com/office/word/2010/wordprocessingInk" xmlns:wne="http://schemas.microsoft.com/office/word/2006/wordml" xmlns:wps="http://schemas.microsoft.com/office/word/2010/wordprocessingShape" mc:Ignorable="w14 w15 w16se wp14">
   <w:p>
     <w:pPr>
       <w:pStyle w:val="Piedepgina"/>
@@ -818,7 +1475,7 @@
 </file>
 
 <file path=word/footnotes.xml><?xml version="1.0" encoding="utf-8"?>
-<w:footnotes xmlns:ve="http://schemas.openxmlformats.org/markup-compatibility/2006" xmlns:o="urn:schemas-microsoft-com:office:office" xmlns:r="http://schemas.openxmlformats.org/officeDocument/2006/relationships" xmlns:m="http://schemas.openxmlformats.org/officeDocument/2006/math" xmlns:v="urn:schemas-microsoft-com:vml" xmlns:wp="http://schemas.openxmlformats.org/drawingml/2006/wordprocessingDrawing" xmlns:w10="urn:schemas-microsoft-com:office:word" xmlns:w="http://schemas.openxmlformats.org/wordprocessingml/2006/main" xmlns:wne="http://schemas.microsoft.com/office/word/2006/wordml">
+<w:footnotes xmlns:wpc="http://schemas.microsoft.com/office/word/2010/wordprocessingCanvas" xmlns:cx="http://schemas.microsoft.com/office/drawing/2014/chartex" xmlns:mc="http://schemas.openxmlformats.org/markup-compatibility/2006" xmlns:o="urn:schemas-microsoft-com:office:office" xmlns:r="http://schemas.openxmlformats.org/officeDocument/2006/relationships" xmlns:m="http://schemas.openxmlformats.org/officeDocument/2006/math" xmlns:v="urn:schemas-microsoft-com:vml" xmlns:wp14="http://schemas.microsoft.com/office/word/2010/wordprocessingDrawing" xmlns:wp="http://schemas.openxmlformats.org/drawingml/2006/wordprocessingDrawing" xmlns:w10="urn:schemas-microsoft-com:office:word" xmlns:w="http://schemas.openxmlformats.org/wordprocessingml/2006/main" xmlns:w14="http://schemas.microsoft.com/office/word/2010/wordml" xmlns:w15="http://schemas.microsoft.com/office/word/2012/wordml" xmlns:w16se="http://schemas.microsoft.com/office/word/2015/wordml/symex" xmlns:wpg="http://schemas.microsoft.com/office/word/2010/wordprocessingGroup" xmlns:wpi="http://schemas.microsoft.com/office/word/2010/wordprocessingInk" xmlns:wne="http://schemas.microsoft.com/office/word/2006/wordml" xmlns:wps="http://schemas.microsoft.com/office/word/2010/wordprocessingShape" mc:Ignorable="w14 w15 w16se wp14">
   <w:footnote w:type="separator" w:id="-1">
     <w:p>
       <w:r>
@@ -837,8 +1494,8 @@
 </file>
 
 <file path=word/numbering.xml><?xml version="1.0" encoding="utf-8"?>
-<w:numbering xmlns:ve="http://schemas.openxmlformats.org/markup-compatibility/2006" xmlns:o="urn:schemas-microsoft-com:office:office" xmlns:r="http://schemas.openxmlformats.org/officeDocument/2006/relationships" xmlns:m="http://schemas.openxmlformats.org/officeDocument/2006/math" xmlns:v="urn:schemas-microsoft-com:vml" xmlns:wp="http://schemas.openxmlformats.org/drawingml/2006/wordprocessingDrawing" xmlns:w10="urn:schemas-microsoft-com:office:word" xmlns:w="http://schemas.openxmlformats.org/wordprocessingml/2006/main" xmlns:wne="http://schemas.microsoft.com/office/word/2006/wordml">
-  <w:abstractNum w:abstractNumId="0">
+<w:numbering xmlns:wpc="http://schemas.microsoft.com/office/word/2010/wordprocessingCanvas" xmlns:cx="http://schemas.microsoft.com/office/drawing/2014/chartex" xmlns:mc="http://schemas.openxmlformats.org/markup-compatibility/2006" xmlns:o="urn:schemas-microsoft-com:office:office" xmlns:r="http://schemas.openxmlformats.org/officeDocument/2006/relationships" xmlns:m="http://schemas.openxmlformats.org/officeDocument/2006/math" xmlns:v="urn:schemas-microsoft-com:vml" xmlns:wp14="http://schemas.microsoft.com/office/word/2010/wordprocessingDrawing" xmlns:wp="http://schemas.openxmlformats.org/drawingml/2006/wordprocessingDrawing" xmlns:w10="urn:schemas-microsoft-com:office:word" xmlns:w="http://schemas.openxmlformats.org/wordprocessingml/2006/main" xmlns:w14="http://schemas.microsoft.com/office/word/2010/wordml" xmlns:w15="http://schemas.microsoft.com/office/word/2012/wordml" xmlns:w16se="http://schemas.microsoft.com/office/word/2015/wordml/symex" xmlns:wpg="http://schemas.microsoft.com/office/word/2010/wordprocessingGroup" xmlns:wpi="http://schemas.microsoft.com/office/word/2010/wordprocessingInk" xmlns:wne="http://schemas.microsoft.com/office/word/2006/wordml" xmlns:wps="http://schemas.microsoft.com/office/word/2010/wordprocessingShape" mc:Ignorable="w14 w15 w16se wp14">
+  <w:abstractNum w:abstractNumId="0" w15:restartNumberingAfterBreak="0">
     <w:nsid w:val="00833CD8"/>
     <w:multiLevelType w:val="hybridMultilevel"/>
     <w:tmpl w:val="B5200A28"/>
@@ -978,7 +1635,7 @@
       </w:rPr>
     </w:lvl>
   </w:abstractNum>
-  <w:abstractNum w:abstractNumId="1">
+  <w:abstractNum w:abstractNumId="1" w15:restartNumberingAfterBreak="0">
     <w:nsid w:val="082659A7"/>
     <w:multiLevelType w:val="hybridMultilevel"/>
     <w:tmpl w:val="D16259C0"/>
@@ -1094,7 +1751,7 @@
       </w:pPr>
     </w:lvl>
   </w:abstractNum>
-  <w:abstractNum w:abstractNumId="2">
+  <w:abstractNum w:abstractNumId="2" w15:restartNumberingAfterBreak="0">
     <w:nsid w:val="17D2788B"/>
     <w:multiLevelType w:val="hybridMultilevel"/>
     <w:tmpl w:val="C1D6D8CE"/>
@@ -1210,7 +1867,7 @@
       </w:pPr>
     </w:lvl>
   </w:abstractNum>
-  <w:abstractNum w:abstractNumId="3">
+  <w:abstractNum w:abstractNumId="3" w15:restartNumberingAfterBreak="0">
     <w:nsid w:val="1E850D6C"/>
     <w:multiLevelType w:val="hybridMultilevel"/>
     <w:tmpl w:val="5322C83C"/>
@@ -1326,7 +1983,7 @@
       </w:pPr>
     </w:lvl>
   </w:abstractNum>
-  <w:abstractNum w:abstractNumId="4">
+  <w:abstractNum w:abstractNumId="4" w15:restartNumberingAfterBreak="0">
     <w:nsid w:val="20E521A4"/>
     <w:multiLevelType w:val="hybridMultilevel"/>
     <w:tmpl w:val="CBC4CCEE"/>
@@ -1442,7 +2099,7 @@
       </w:pPr>
     </w:lvl>
   </w:abstractNum>
-  <w:abstractNum w:abstractNumId="5">
+  <w:abstractNum w:abstractNumId="5" w15:restartNumberingAfterBreak="0">
     <w:nsid w:val="24F92444"/>
     <w:multiLevelType w:val="hybridMultilevel"/>
     <w:tmpl w:val="91421C18"/>
@@ -1558,7 +2215,7 @@
       </w:pPr>
     </w:lvl>
   </w:abstractNum>
-  <w:abstractNum w:abstractNumId="6">
+  <w:abstractNum w:abstractNumId="6" w15:restartNumberingAfterBreak="0">
     <w:nsid w:val="25B12FDE"/>
     <w:multiLevelType w:val="hybridMultilevel"/>
     <w:tmpl w:val="6B6477FA"/>
@@ -1674,7 +2331,7 @@
       </w:pPr>
     </w:lvl>
   </w:abstractNum>
-  <w:abstractNum w:abstractNumId="7">
+  <w:abstractNum w:abstractNumId="7" w15:restartNumberingAfterBreak="0">
     <w:nsid w:val="27EC4E4A"/>
     <w:multiLevelType w:val="hybridMultilevel"/>
     <w:tmpl w:val="9162FD62"/>
@@ -1790,7 +2447,7 @@
       </w:pPr>
     </w:lvl>
   </w:abstractNum>
-  <w:abstractNum w:abstractNumId="8">
+  <w:abstractNum w:abstractNumId="8" w15:restartNumberingAfterBreak="0">
     <w:nsid w:val="2F341BF3"/>
     <w:multiLevelType w:val="hybridMultilevel"/>
     <w:tmpl w:val="2F482DB0"/>
@@ -1906,7 +2563,7 @@
       </w:pPr>
     </w:lvl>
   </w:abstractNum>
-  <w:abstractNum w:abstractNumId="9">
+  <w:abstractNum w:abstractNumId="9" w15:restartNumberingAfterBreak="0">
     <w:nsid w:val="33DC4478"/>
     <w:multiLevelType w:val="hybridMultilevel"/>
     <w:tmpl w:val="C4BE3C98"/>
@@ -2022,7 +2679,7 @@
       </w:pPr>
     </w:lvl>
   </w:abstractNum>
-  <w:abstractNum w:abstractNumId="10">
+  <w:abstractNum w:abstractNumId="10" w15:restartNumberingAfterBreak="0">
     <w:nsid w:val="3705706D"/>
     <w:multiLevelType w:val="hybridMultilevel"/>
     <w:tmpl w:val="4454B0F4"/>
@@ -2138,7 +2795,7 @@
       </w:pPr>
     </w:lvl>
   </w:abstractNum>
-  <w:abstractNum w:abstractNumId="11">
+  <w:abstractNum w:abstractNumId="11" w15:restartNumberingAfterBreak="0">
     <w:nsid w:val="52D92911"/>
     <w:multiLevelType w:val="hybridMultilevel"/>
     <w:tmpl w:val="8F02A846"/>
@@ -2254,7 +2911,7 @@
       </w:pPr>
     </w:lvl>
   </w:abstractNum>
-  <w:abstractNum w:abstractNumId="12">
+  <w:abstractNum w:abstractNumId="12" w15:restartNumberingAfterBreak="0">
     <w:nsid w:val="5DCF1F87"/>
     <w:multiLevelType w:val="hybridMultilevel"/>
     <w:tmpl w:val="6A743CD8"/>
@@ -2371,7 +3028,7 @@
       </w:pPr>
     </w:lvl>
   </w:abstractNum>
-  <w:abstractNum w:abstractNumId="13">
+  <w:abstractNum w:abstractNumId="13" w15:restartNumberingAfterBreak="0">
     <w:nsid w:val="790C266B"/>
     <w:multiLevelType w:val="hybridMultilevel"/>
     <w:tmpl w:val="61BE169A"/>
@@ -2487,7 +3144,7 @@
       </w:pPr>
     </w:lvl>
   </w:abstractNum>
-  <w:abstractNum w:abstractNumId="14">
+  <w:abstractNum w:abstractNumId="14" w15:restartNumberingAfterBreak="0">
     <w:nsid w:val="79FA2F1C"/>
     <w:multiLevelType w:val="hybridMultilevel"/>
     <w:tmpl w:val="2EA4A22A"/>
@@ -2675,7 +3332,7 @@
 </file>
 
 <file path=word/styles.xml><?xml version="1.0" encoding="utf-8"?>
-<w:styles xmlns:r="http://schemas.openxmlformats.org/officeDocument/2006/relationships" xmlns:w="http://schemas.openxmlformats.org/wordprocessingml/2006/main">
+<w:styles xmlns:mc="http://schemas.openxmlformats.org/markup-compatibility/2006" xmlns:r="http://schemas.openxmlformats.org/officeDocument/2006/relationships" xmlns:w="http://schemas.openxmlformats.org/wordprocessingml/2006/main" xmlns:w14="http://schemas.microsoft.com/office/word/2010/wordml" xmlns:w15="http://schemas.microsoft.com/office/word/2012/wordml" xmlns:w16se="http://schemas.microsoft.com/office/word/2015/wordml/symex" mc:Ignorable="w14 w15 w16se">
   <w:docDefaults>
     <w:rPrDefault>
       <w:rPr>
@@ -2685,144 +3342,378 @@
     </w:rPrDefault>
     <w:pPrDefault/>
   </w:docDefaults>
-  <w:latentStyles w:defLockedState="0" w:defUIPriority="99" w:defSemiHidden="1" w:defUnhideWhenUsed="1" w:defQFormat="0" w:count="267">
-    <w:lsdException w:name="Normal" w:semiHidden="0" w:uiPriority="0" w:unhideWhenUsed="0" w:qFormat="1"/>
-    <w:lsdException w:name="heading 1" w:semiHidden="0" w:uiPriority="9" w:unhideWhenUsed="0" w:qFormat="1"/>
-    <w:lsdException w:name="heading 2" w:semiHidden="0" w:uiPriority="9" w:unhideWhenUsed="0" w:qFormat="1"/>
-    <w:lsdException w:name="heading 3" w:semiHidden="0" w:uiPriority="9" w:unhideWhenUsed="0" w:qFormat="1"/>
-    <w:lsdException w:name="heading 4" w:semiHidden="0" w:uiPriority="9" w:unhideWhenUsed="0" w:qFormat="1"/>
-    <w:lsdException w:name="heading 5" w:semiHidden="0" w:uiPriority="9" w:unhideWhenUsed="0" w:qFormat="1"/>
-    <w:lsdException w:name="heading 6" w:uiPriority="9" w:qFormat="1"/>
-    <w:lsdException w:name="heading 7" w:uiPriority="9" w:qFormat="1"/>
-    <w:lsdException w:name="heading 8" w:uiPriority="9" w:qFormat="1"/>
-    <w:lsdException w:name="heading 9" w:uiPriority="9" w:qFormat="1"/>
-    <w:lsdException w:name="toc 1" w:uiPriority="39"/>
-    <w:lsdException w:name="toc 2" w:uiPriority="39"/>
-    <w:lsdException w:name="toc 3" w:uiPriority="39"/>
-    <w:lsdException w:name="toc 4" w:uiPriority="39"/>
-    <w:lsdException w:name="toc 5" w:uiPriority="39"/>
-    <w:lsdException w:name="toc 6" w:uiPriority="39"/>
-    <w:lsdException w:name="toc 7" w:uiPriority="39"/>
-    <w:lsdException w:name="toc 8" w:uiPriority="39"/>
-    <w:lsdException w:name="toc 9" w:uiPriority="39"/>
-    <w:lsdException w:name="caption" w:uiPriority="35" w:qFormat="1"/>
-    <w:lsdException w:name="Title" w:semiHidden="0" w:uiPriority="10" w:unhideWhenUsed="0" w:qFormat="1"/>
-    <w:lsdException w:name="Default Paragraph Font" w:uiPriority="1"/>
-    <w:lsdException w:name="Subtitle" w:semiHidden="0" w:uiPriority="11" w:unhideWhenUsed="0" w:qFormat="1"/>
-    <w:lsdException w:name="Strong" w:semiHidden="0" w:uiPriority="22" w:unhideWhenUsed="0" w:qFormat="1"/>
-    <w:lsdException w:name="Emphasis" w:semiHidden="0" w:uiPriority="20" w:unhideWhenUsed="0" w:qFormat="1"/>
-    <w:lsdException w:name="Table Grid" w:semiHidden="0" w:uiPriority="59" w:unhideWhenUsed="0"/>
-    <w:lsdException w:name="Placeholder Text" w:unhideWhenUsed="0"/>
-    <w:lsdException w:name="No Spacing" w:semiHidden="0" w:uiPriority="1" w:unhideWhenUsed="0" w:qFormat="1"/>
-    <w:lsdException w:name="Light Shading" w:semiHidden="0" w:uiPriority="60" w:unhideWhenUsed="0"/>
-    <w:lsdException w:name="Light List" w:semiHidden="0" w:uiPriority="61" w:unhideWhenUsed="0"/>
-    <w:lsdException w:name="Light Grid" w:semiHidden="0" w:uiPriority="62" w:unhideWhenUsed="0"/>
-    <w:lsdException w:name="Medium Shading 1" w:semiHidden="0" w:uiPriority="63" w:unhideWhenUsed="0"/>
-    <w:lsdException w:name="Medium Shading 2" w:semiHidden="0" w:uiPriority="64" w:unhideWhenUsed="0"/>
-    <w:lsdException w:name="Medium List 1" w:semiHidden="0" w:uiPriority="65" w:unhideWhenUsed="0"/>
-    <w:lsdException w:name="Medium List 2" w:semiHidden="0" w:uiPriority="66" w:unhideWhenUsed="0"/>
-    <w:lsdException w:name="Medium Grid 1" w:semiHidden="0" w:uiPriority="67" w:unhideWhenUsed="0"/>
-    <w:lsdException w:name="Medium Grid 2" w:semiHidden="0" w:uiPriority="68" w:unhideWhenUsed="0"/>
-    <w:lsdException w:name="Medium Grid 3" w:semiHidden="0" w:uiPriority="69" w:unhideWhenUsed="0"/>
-    <w:lsdException w:name="Dark List" w:semiHidden="0" w:uiPriority="70" w:unhideWhenUsed="0"/>
-    <w:lsdException w:name="Colorful Shading" w:semiHidden="0" w:uiPriority="71" w:unhideWhenUsed="0"/>
-    <w:lsdException w:name="Colorful List" w:semiHidden="0" w:uiPriority="72" w:unhideWhenUsed="0"/>
-    <w:lsdException w:name="Colorful Grid" w:semiHidden="0" w:uiPriority="73" w:unhideWhenUsed="0"/>
-    <w:lsdException w:name="Light Shading Accent 1" w:semiHidden="0" w:uiPriority="60" w:unhideWhenUsed="0"/>
-    <w:lsdException w:name="Light List Accent 1" w:semiHidden="0" w:uiPriority="61" w:unhideWhenUsed="0"/>
-    <w:lsdException w:name="Light Grid Accent 1" w:semiHidden="0" w:uiPriority="62" w:unhideWhenUsed="0"/>
-    <w:lsdException w:name="Medium Shading 1 Accent 1" w:semiHidden="0" w:uiPriority="63" w:unhideWhenUsed="0"/>
-    <w:lsdException w:name="Medium Shading 2 Accent 1" w:semiHidden="0" w:uiPriority="64" w:unhideWhenUsed="0"/>
-    <w:lsdException w:name="Medium List 1 Accent 1" w:semiHidden="0" w:uiPriority="65" w:unhideWhenUsed="0"/>
-    <w:lsdException w:name="Revision" w:unhideWhenUsed="0"/>
-    <w:lsdException w:name="List Paragraph" w:semiHidden="0" w:uiPriority="34" w:unhideWhenUsed="0" w:qFormat="1"/>
-    <w:lsdException w:name="Quote" w:semiHidden="0" w:uiPriority="29" w:unhideWhenUsed="0" w:qFormat="1"/>
-    <w:lsdException w:name="Intense Quote" w:semiHidden="0" w:uiPriority="30" w:unhideWhenUsed="0" w:qFormat="1"/>
-    <w:lsdException w:name="Medium List 2 Accent 1" w:semiHidden="0" w:uiPriority="66" w:unhideWhenUsed="0"/>
-    <w:lsdException w:name="Medium Grid 1 Accent 1" w:semiHidden="0" w:uiPriority="67" w:unhideWhenUsed="0"/>
-    <w:lsdException w:name="Medium Grid 2 Accent 1" w:semiHidden="0" w:uiPriority="68" w:unhideWhenUsed="0"/>
-    <w:lsdException w:name="Medium Grid 3 Accent 1" w:semiHidden="0" w:uiPriority="69" w:unhideWhenUsed="0"/>
-    <w:lsdException w:name="Dark List Accent 1" w:semiHidden="0" w:uiPriority="70" w:unhideWhenUsed="0"/>
-    <w:lsdException w:name="Colorful Shading Accent 1" w:semiHidden="0" w:uiPriority="71" w:unhideWhenUsed="0"/>
-    <w:lsdException w:name="Colorful List Accent 1" w:semiHidden="0" w:uiPriority="72" w:unhideWhenUsed="0"/>
-    <w:lsdException w:name="Colorful Grid Accent 1" w:semiHidden="0" w:uiPriority="73" w:unhideWhenUsed="0"/>
-    <w:lsdException w:name="Light Shading Accent 2" w:semiHidden="0" w:uiPriority="60" w:unhideWhenUsed="0"/>
-    <w:lsdException w:name="Light List Accent 2" w:semiHidden="0" w:uiPriority="61" w:unhideWhenUsed="0"/>
-    <w:lsdException w:name="Light Grid Accent 2" w:semiHidden="0" w:uiPriority="62" w:unhideWhenUsed="0"/>
-    <w:lsdException w:name="Medium Shading 1 Accent 2" w:semiHidden="0" w:uiPriority="63" w:unhideWhenUsed="0"/>
-    <w:lsdException w:name="Medium Shading 2 Accent 2" w:semiHidden="0" w:uiPriority="64" w:unhideWhenUsed="0"/>
-    <w:lsdException w:name="Medium List 1 Accent 2" w:semiHidden="0" w:uiPriority="65" w:unhideWhenUsed="0"/>
-    <w:lsdException w:name="Medium List 2 Accent 2" w:semiHidden="0" w:uiPriority="66" w:unhideWhenUsed="0"/>
-    <w:lsdException w:name="Medium Grid 1 Accent 2" w:semiHidden="0" w:uiPriority="67" w:unhideWhenUsed="0"/>
-    <w:lsdException w:name="Medium Grid 2 Accent 2" w:semiHidden="0" w:uiPriority="68" w:unhideWhenUsed="0"/>
-    <w:lsdException w:name="Medium Grid 3 Accent 2" w:semiHidden="0" w:uiPriority="69" w:unhideWhenUsed="0"/>
-    <w:lsdException w:name="Dark List Accent 2" w:semiHidden="0" w:uiPriority="70" w:unhideWhenUsed="0"/>
-    <w:lsdException w:name="Colorful Shading Accent 2" w:semiHidden="0" w:uiPriority="71" w:unhideWhenUsed="0"/>
-    <w:lsdException w:name="Colorful List Accent 2" w:semiHidden="0" w:uiPriority="72" w:unhideWhenUsed="0"/>
-    <w:lsdException w:name="Colorful Grid Accent 2" w:semiHidden="0" w:uiPriority="73" w:unhideWhenUsed="0"/>
-    <w:lsdException w:name="Light Shading Accent 3" w:semiHidden="0" w:uiPriority="60" w:unhideWhenUsed="0"/>
-    <w:lsdException w:name="Light List Accent 3" w:semiHidden="0" w:uiPriority="61" w:unhideWhenUsed="0"/>
-    <w:lsdException w:name="Light Grid Accent 3" w:semiHidden="0" w:uiPriority="62" w:unhideWhenUsed="0"/>
-    <w:lsdException w:name="Medium Shading 1 Accent 3" w:semiHidden="0" w:uiPriority="63" w:unhideWhenUsed="0"/>
-    <w:lsdException w:name="Medium Shading 2 Accent 3" w:semiHidden="0" w:uiPriority="64" w:unhideWhenUsed="0"/>
-    <w:lsdException w:name="Medium List 1 Accent 3" w:semiHidden="0" w:uiPriority="65" w:unhideWhenUsed="0"/>
-    <w:lsdException w:name="Medium List 2 Accent 3" w:semiHidden="0" w:uiPriority="66" w:unhideWhenUsed="0"/>
-    <w:lsdException w:name="Medium Grid 1 Accent 3" w:semiHidden="0" w:uiPriority="67" w:unhideWhenUsed="0"/>
-    <w:lsdException w:name="Medium Grid 2 Accent 3" w:semiHidden="0" w:uiPriority="68" w:unhideWhenUsed="0"/>
-    <w:lsdException w:name="Medium Grid 3 Accent 3" w:semiHidden="0" w:uiPriority="69" w:unhideWhenUsed="0"/>
-    <w:lsdException w:name="Dark List Accent 3" w:semiHidden="0" w:uiPriority="70" w:unhideWhenUsed="0"/>
-    <w:lsdException w:name="Colorful Shading Accent 3" w:semiHidden="0" w:uiPriority="71" w:unhideWhenUsed="0"/>
-    <w:lsdException w:name="Colorful List Accent 3" w:semiHidden="0" w:uiPriority="72" w:unhideWhenUsed="0"/>
-    <w:lsdException w:name="Colorful Grid Accent 3" w:semiHidden="0" w:uiPriority="73" w:unhideWhenUsed="0"/>
-    <w:lsdException w:name="Light Shading Accent 4" w:semiHidden="0" w:uiPriority="60" w:unhideWhenUsed="0"/>
-    <w:lsdException w:name="Light List Accent 4" w:semiHidden="0" w:uiPriority="61" w:unhideWhenUsed="0"/>
-    <w:lsdException w:name="Light Grid Accent 4" w:semiHidden="0" w:uiPriority="62" w:unhideWhenUsed="0"/>
-    <w:lsdException w:name="Medium Shading 1 Accent 4" w:semiHidden="0" w:uiPriority="63" w:unhideWhenUsed="0"/>
-    <w:lsdException w:name="Medium Shading 2 Accent 4" w:semiHidden="0" w:uiPriority="64" w:unhideWhenUsed="0"/>
-    <w:lsdException w:name="Medium List 1 Accent 4" w:semiHidden="0" w:uiPriority="65" w:unhideWhenUsed="0"/>
-    <w:lsdException w:name="Medium List 2 Accent 4" w:semiHidden="0" w:uiPriority="66" w:unhideWhenUsed="0"/>
-    <w:lsdException w:name="Medium Grid 1 Accent 4" w:semiHidden="0" w:uiPriority="67" w:unhideWhenUsed="0"/>
-    <w:lsdException w:name="Medium Grid 2 Accent 4" w:semiHidden="0" w:uiPriority="68" w:unhideWhenUsed="0"/>
-    <w:lsdException w:name="Medium Grid 3 Accent 4" w:semiHidden="0" w:uiPriority="69" w:unhideWhenUsed="0"/>
-    <w:lsdException w:name="Dark List Accent 4" w:semiHidden="0" w:uiPriority="70" w:unhideWhenUsed="0"/>
-    <w:lsdException w:name="Colorful Shading Accent 4" w:semiHidden="0" w:uiPriority="71" w:unhideWhenUsed="0"/>
-    <w:lsdException w:name="Colorful List Accent 4" w:semiHidden="0" w:uiPriority="72" w:unhideWhenUsed="0"/>
-    <w:lsdException w:name="Colorful Grid Accent 4" w:semiHidden="0" w:uiPriority="73" w:unhideWhenUsed="0"/>
-    <w:lsdException w:name="Light Shading Accent 5" w:semiHidden="0" w:uiPriority="60" w:unhideWhenUsed="0"/>
-    <w:lsdException w:name="Light List Accent 5" w:semiHidden="0" w:uiPriority="61" w:unhideWhenUsed="0"/>
-    <w:lsdException w:name="Light Grid Accent 5" w:semiHidden="0" w:uiPriority="62" w:unhideWhenUsed="0"/>
-    <w:lsdException w:name="Medium Shading 1 Accent 5" w:semiHidden="0" w:uiPriority="63" w:unhideWhenUsed="0"/>
-    <w:lsdException w:name="Medium Shading 2 Accent 5" w:semiHidden="0" w:uiPriority="64" w:unhideWhenUsed="0"/>
-    <w:lsdException w:name="Medium List 1 Accent 5" w:semiHidden="0" w:uiPriority="65" w:unhideWhenUsed="0"/>
-    <w:lsdException w:name="Medium List 2 Accent 5" w:semiHidden="0" w:uiPriority="66" w:unhideWhenUsed="0"/>
-    <w:lsdException w:name="Medium Grid 1 Accent 5" w:semiHidden="0" w:uiPriority="67" w:unhideWhenUsed="0"/>
-    <w:lsdException w:name="Medium Grid 2 Accent 5" w:semiHidden="0" w:uiPriority="68" w:unhideWhenUsed="0"/>
-    <w:lsdException w:name="Medium Grid 3 Accent 5" w:semiHidden="0" w:uiPriority="69" w:unhideWhenUsed="0"/>
-    <w:lsdException w:name="Dark List Accent 5" w:semiHidden="0" w:uiPriority="70" w:unhideWhenUsed="0"/>
-    <w:lsdException w:name="Colorful Shading Accent 5" w:semiHidden="0" w:uiPriority="71" w:unhideWhenUsed="0"/>
-    <w:lsdException w:name="Colorful List Accent 5" w:semiHidden="0" w:uiPriority="72" w:unhideWhenUsed="0"/>
-    <w:lsdException w:name="Colorful Grid Accent 5" w:semiHidden="0" w:uiPriority="73" w:unhideWhenUsed="0"/>
-    <w:lsdException w:name="Light Shading Accent 6" w:semiHidden="0" w:uiPriority="60" w:unhideWhenUsed="0"/>
-    <w:lsdException w:name="Light List Accent 6" w:semiHidden="0" w:uiPriority="61" w:unhideWhenUsed="0"/>
-    <w:lsdException w:name="Light Grid Accent 6" w:semiHidden="0" w:uiPriority="62" w:unhideWhenUsed="0"/>
-    <w:lsdException w:name="Medium Shading 1 Accent 6" w:semiHidden="0" w:uiPriority="63" w:unhideWhenUsed="0"/>
-    <w:lsdException w:name="Medium Shading 2 Accent 6" w:semiHidden="0" w:uiPriority="64" w:unhideWhenUsed="0"/>
-    <w:lsdException w:name="Medium List 1 Accent 6" w:semiHidden="0" w:uiPriority="65" w:unhideWhenUsed="0"/>
-    <w:lsdException w:name="Medium List 2 Accent 6" w:semiHidden="0" w:uiPriority="66" w:unhideWhenUsed="0"/>
-    <w:lsdException w:name="Medium Grid 1 Accent 6" w:semiHidden="0" w:uiPriority="67" w:unhideWhenUsed="0"/>
-    <w:lsdException w:name="Medium Grid 2 Accent 6" w:semiHidden="0" w:uiPriority="68" w:unhideWhenUsed="0"/>
-    <w:lsdException w:name="Medium Grid 3 Accent 6" w:semiHidden="0" w:uiPriority="69" w:unhideWhenUsed="0"/>
-    <w:lsdException w:name="Dark List Accent 6" w:semiHidden="0" w:uiPriority="70" w:unhideWhenUsed="0"/>
-    <w:lsdException w:name="Colorful Shading Accent 6" w:semiHidden="0" w:uiPriority="71" w:unhideWhenUsed="0"/>
-    <w:lsdException w:name="Colorful List Accent 6" w:semiHidden="0" w:uiPriority="72" w:unhideWhenUsed="0"/>
-    <w:lsdException w:name="Colorful Grid Accent 6" w:semiHidden="0" w:uiPriority="73" w:unhideWhenUsed="0"/>
-    <w:lsdException w:name="Subtle Emphasis" w:semiHidden="0" w:uiPriority="19" w:unhideWhenUsed="0" w:qFormat="1"/>
-    <w:lsdException w:name="Intense Emphasis" w:semiHidden="0" w:uiPriority="21" w:unhideWhenUsed="0" w:qFormat="1"/>
-    <w:lsdException w:name="Subtle Reference" w:semiHidden="0" w:uiPriority="31" w:unhideWhenUsed="0" w:qFormat="1"/>
-    <w:lsdException w:name="Intense Reference" w:semiHidden="0" w:uiPriority="32" w:unhideWhenUsed="0" w:qFormat="1"/>
-    <w:lsdException w:name="Book Title" w:semiHidden="0" w:uiPriority="33" w:unhideWhenUsed="0" w:qFormat="1"/>
-    <w:lsdException w:name="Bibliography" w:uiPriority="37"/>
-    <w:lsdException w:name="TOC Heading" w:uiPriority="39" w:qFormat="1"/>
+  <w:latentStyles w:defLockedState="0" w:defUIPriority="99" w:defSemiHidden="0" w:defUnhideWhenUsed="0" w:defQFormat="0" w:count="371">
+    <w:lsdException w:name="Normal" w:uiPriority="0" w:qFormat="1"/>
+    <w:lsdException w:name="heading 1" w:uiPriority="9" w:qFormat="1"/>
+    <w:lsdException w:name="heading 2" w:uiPriority="9" w:qFormat="1"/>
+    <w:lsdException w:name="heading 3" w:uiPriority="9" w:qFormat="1"/>
+    <w:lsdException w:name="heading 4" w:uiPriority="9" w:qFormat="1"/>
+    <w:lsdException w:name="heading 5" w:uiPriority="9" w:qFormat="1"/>
+    <w:lsdException w:name="heading 6" w:semiHidden="1" w:uiPriority="9" w:unhideWhenUsed="1" w:qFormat="1"/>
+    <w:lsdException w:name="heading 7" w:semiHidden="1" w:uiPriority="9" w:unhideWhenUsed="1" w:qFormat="1"/>
+    <w:lsdException w:name="heading 8" w:semiHidden="1" w:uiPriority="9" w:unhideWhenUsed="1" w:qFormat="1"/>
+    <w:lsdException w:name="heading 9" w:semiHidden="1" w:uiPriority="9" w:unhideWhenUsed="1" w:qFormat="1"/>
+    <w:lsdException w:name="index 1" w:semiHidden="1" w:unhideWhenUsed="1"/>
+    <w:lsdException w:name="index 2" w:semiHidden="1" w:unhideWhenUsed="1"/>
+    <w:lsdException w:name="index 3" w:semiHidden="1" w:unhideWhenUsed="1"/>
+    <w:lsdException w:name="index 4" w:semiHidden="1" w:unhideWhenUsed="1"/>
+    <w:lsdException w:name="index 5" w:semiHidden="1" w:unhideWhenUsed="1"/>
+    <w:lsdException w:name="index 6" w:semiHidden="1" w:unhideWhenUsed="1"/>
+    <w:lsdException w:name="index 7" w:semiHidden="1" w:unhideWhenUsed="1"/>
+    <w:lsdException w:name="index 8" w:semiHidden="1" w:unhideWhenUsed="1"/>
+    <w:lsdException w:name="index 9" w:semiHidden="1" w:unhideWhenUsed="1"/>
+    <w:lsdException w:name="toc 1" w:semiHidden="1" w:uiPriority="39" w:unhideWhenUsed="1"/>
+    <w:lsdException w:name="toc 2" w:semiHidden="1" w:uiPriority="39" w:unhideWhenUsed="1"/>
+    <w:lsdException w:name="toc 3" w:semiHidden="1" w:uiPriority="39" w:unhideWhenUsed="1"/>
+    <w:lsdException w:name="toc 4" w:semiHidden="1" w:uiPriority="39" w:unhideWhenUsed="1"/>
+    <w:lsdException w:name="toc 5" w:semiHidden="1" w:uiPriority="39" w:unhideWhenUsed="1"/>
+    <w:lsdException w:name="toc 6" w:semiHidden="1" w:uiPriority="39" w:unhideWhenUsed="1"/>
+    <w:lsdException w:name="toc 7" w:semiHidden="1" w:uiPriority="39" w:unhideWhenUsed="1"/>
+    <w:lsdException w:name="toc 8" w:semiHidden="1" w:uiPriority="39" w:unhideWhenUsed="1"/>
+    <w:lsdException w:name="toc 9" w:semiHidden="1" w:uiPriority="39" w:unhideWhenUsed="1"/>
+    <w:lsdException w:name="Normal Indent" w:semiHidden="1" w:unhideWhenUsed="1"/>
+    <w:lsdException w:name="footnote text" w:semiHidden="1" w:unhideWhenUsed="1"/>
+    <w:lsdException w:name="annotation text" w:semiHidden="1" w:unhideWhenUsed="1"/>
+    <w:lsdException w:name="header" w:semiHidden="1" w:unhideWhenUsed="1"/>
+    <w:lsdException w:name="footer" w:semiHidden="1" w:unhideWhenUsed="1"/>
+    <w:lsdException w:name="index heading" w:semiHidden="1" w:unhideWhenUsed="1"/>
+    <w:lsdException w:name="caption" w:semiHidden="1" w:uiPriority="35" w:unhideWhenUsed="1" w:qFormat="1"/>
+    <w:lsdException w:name="table of figures" w:semiHidden="1" w:unhideWhenUsed="1"/>
+    <w:lsdException w:name="envelope address" w:semiHidden="1" w:unhideWhenUsed="1"/>
+    <w:lsdException w:name="envelope return" w:semiHidden="1" w:unhideWhenUsed="1"/>
+    <w:lsdException w:name="footnote reference" w:semiHidden="1" w:unhideWhenUsed="1"/>
+    <w:lsdException w:name="annotation reference" w:semiHidden="1" w:unhideWhenUsed="1"/>
+    <w:lsdException w:name="line number" w:semiHidden="1" w:unhideWhenUsed="1"/>
+    <w:lsdException w:name="page number" w:semiHidden="1" w:unhideWhenUsed="1"/>
+    <w:lsdException w:name="endnote reference" w:semiHidden="1" w:unhideWhenUsed="1"/>
+    <w:lsdException w:name="endnote text" w:semiHidden="1" w:unhideWhenUsed="1"/>
+    <w:lsdException w:name="table of authorities" w:semiHidden="1" w:unhideWhenUsed="1"/>
+    <w:lsdException w:name="macro" w:semiHidden="1" w:unhideWhenUsed="1"/>
+    <w:lsdException w:name="toa heading" w:semiHidden="1" w:unhideWhenUsed="1"/>
+    <w:lsdException w:name="List" w:semiHidden="1" w:unhideWhenUsed="1"/>
+    <w:lsdException w:name="List Bullet" w:semiHidden="1" w:unhideWhenUsed="1"/>
+    <w:lsdException w:name="List Number" w:semiHidden="1" w:unhideWhenUsed="1"/>
+    <w:lsdException w:name="List 2" w:semiHidden="1" w:unhideWhenUsed="1"/>
+    <w:lsdException w:name="List 3" w:semiHidden="1" w:unhideWhenUsed="1"/>
+    <w:lsdException w:name="List 4" w:semiHidden="1" w:unhideWhenUsed="1"/>
+    <w:lsdException w:name="List 5" w:semiHidden="1" w:unhideWhenUsed="1"/>
+    <w:lsdException w:name="List Bullet 2" w:semiHidden="1" w:unhideWhenUsed="1"/>
+    <w:lsdException w:name="List Bullet 3" w:semiHidden="1" w:unhideWhenUsed="1"/>
+    <w:lsdException w:name="List Bullet 4" w:semiHidden="1" w:unhideWhenUsed="1"/>
+    <w:lsdException w:name="List Bullet 5" w:semiHidden="1" w:unhideWhenUsed="1"/>
+    <w:lsdException w:name="List Number 2" w:semiHidden="1" w:unhideWhenUsed="1"/>
+    <w:lsdException w:name="List Number 3" w:semiHidden="1" w:unhideWhenUsed="1"/>
+    <w:lsdException w:name="List Number 4" w:semiHidden="1" w:unhideWhenUsed="1"/>
+    <w:lsdException w:name="List Number 5" w:semiHidden="1" w:unhideWhenUsed="1"/>
+    <w:lsdException w:name="Title" w:uiPriority="10" w:qFormat="1"/>
+    <w:lsdException w:name="Closing" w:semiHidden="1" w:unhideWhenUsed="1"/>
+    <w:lsdException w:name="Signature" w:semiHidden="1" w:unhideWhenUsed="1"/>
+    <w:lsdException w:name="Default Paragraph Font" w:semiHidden="1" w:uiPriority="1" w:unhideWhenUsed="1"/>
+    <w:lsdException w:name="Body Text" w:semiHidden="1" w:unhideWhenUsed="1"/>
+    <w:lsdException w:name="Body Text Indent" w:semiHidden="1" w:unhideWhenUsed="1"/>
+    <w:lsdException w:name="List Continue" w:semiHidden="1" w:unhideWhenUsed="1"/>
+    <w:lsdException w:name="List Continue 2" w:semiHidden="1" w:unhideWhenUsed="1"/>
+    <w:lsdException w:name="List Continue 3" w:semiHidden="1" w:unhideWhenUsed="1"/>
+    <w:lsdException w:name="List Continue 4" w:semiHidden="1" w:unhideWhenUsed="1"/>
+    <w:lsdException w:name="List Continue 5" w:semiHidden="1" w:unhideWhenUsed="1"/>
+    <w:lsdException w:name="Message Header" w:semiHidden="1" w:unhideWhenUsed="1"/>
+    <w:lsdException w:name="Subtitle" w:uiPriority="11" w:qFormat="1"/>
+    <w:lsdException w:name="Salutation" w:semiHidden="1" w:unhideWhenUsed="1"/>
+    <w:lsdException w:name="Date" w:semiHidden="1" w:unhideWhenUsed="1"/>
+    <w:lsdException w:name="Body Text First Indent" w:semiHidden="1" w:unhideWhenUsed="1"/>
+    <w:lsdException w:name="Body Text First Indent 2" w:semiHidden="1" w:unhideWhenUsed="1"/>
+    <w:lsdException w:name="Note Heading" w:semiHidden="1" w:unhideWhenUsed="1"/>
+    <w:lsdException w:name="Body Text 2" w:semiHidden="1" w:unhideWhenUsed="1"/>
+    <w:lsdException w:name="Body Text 3" w:semiHidden="1" w:unhideWhenUsed="1"/>
+    <w:lsdException w:name="Body Text Indent 2" w:semiHidden="1" w:unhideWhenUsed="1"/>
+    <w:lsdException w:name="Body Text Indent 3" w:semiHidden="1" w:unhideWhenUsed="1"/>
+    <w:lsdException w:name="Block Text" w:semiHidden="1" w:unhideWhenUsed="1"/>
+    <w:lsdException w:name="Hyperlink" w:semiHidden="1" w:unhideWhenUsed="1"/>
+    <w:lsdException w:name="FollowedHyperlink" w:semiHidden="1" w:unhideWhenUsed="1"/>
+    <w:lsdException w:name="Strong" w:uiPriority="22" w:qFormat="1"/>
+    <w:lsdException w:name="Emphasis" w:uiPriority="20" w:qFormat="1"/>
+    <w:lsdException w:name="Document Map" w:semiHidden="1" w:unhideWhenUsed="1"/>
+    <w:lsdException w:name="Plain Text" w:semiHidden="1" w:unhideWhenUsed="1"/>
+    <w:lsdException w:name="E-mail Signature" w:semiHidden="1" w:unhideWhenUsed="1"/>
+    <w:lsdException w:name="HTML Top of Form" w:semiHidden="1" w:unhideWhenUsed="1"/>
+    <w:lsdException w:name="HTML Bottom of Form" w:semiHidden="1" w:unhideWhenUsed="1"/>
+    <w:lsdException w:name="Normal (Web)" w:semiHidden="1" w:unhideWhenUsed="1"/>
+    <w:lsdException w:name="HTML Acronym" w:semiHidden="1" w:unhideWhenUsed="1"/>
+    <w:lsdException w:name="HTML Address" w:semiHidden="1" w:unhideWhenUsed="1"/>
+    <w:lsdException w:name="HTML Cite" w:semiHidden="1" w:unhideWhenUsed="1"/>
+    <w:lsdException w:name="HTML Code" w:semiHidden="1" w:unhideWhenUsed="1"/>
+    <w:lsdException w:name="HTML Definition" w:semiHidden="1" w:unhideWhenUsed="1"/>
+    <w:lsdException w:name="HTML Keyboard" w:semiHidden="1" w:unhideWhenUsed="1"/>
+    <w:lsdException w:name="HTML Preformatted" w:semiHidden="1" w:unhideWhenUsed="1"/>
+    <w:lsdException w:name="HTML Sample" w:semiHidden="1" w:unhideWhenUsed="1"/>
+    <w:lsdException w:name="HTML Typewriter" w:semiHidden="1" w:unhideWhenUsed="1"/>
+    <w:lsdException w:name="HTML Variable" w:semiHidden="1" w:unhideWhenUsed="1"/>
+    <w:lsdException w:name="Normal Table" w:semiHidden="1" w:unhideWhenUsed="1"/>
+    <w:lsdException w:name="annotation subject" w:semiHidden="1" w:unhideWhenUsed="1"/>
+    <w:lsdException w:name="No List" w:semiHidden="1" w:unhideWhenUsed="1"/>
+    <w:lsdException w:name="Outline List 1" w:semiHidden="1" w:unhideWhenUsed="1"/>
+    <w:lsdException w:name="Outline List 2" w:semiHidden="1" w:unhideWhenUsed="1"/>
+    <w:lsdException w:name="Outline List 3" w:semiHidden="1" w:unhideWhenUsed="1"/>
+    <w:lsdException w:name="Table Simple 1" w:semiHidden="1" w:unhideWhenUsed="1"/>
+    <w:lsdException w:name="Table Simple 2" w:semiHidden="1" w:unhideWhenUsed="1"/>
+    <w:lsdException w:name="Table Simple 3" w:semiHidden="1" w:unhideWhenUsed="1"/>
+    <w:lsdException w:name="Table Classic 1" w:semiHidden="1" w:unhideWhenUsed="1"/>
+    <w:lsdException w:name="Table Classic 2" w:semiHidden="1" w:unhideWhenUsed="1"/>
+    <w:lsdException w:name="Table Classic 3" w:semiHidden="1" w:unhideWhenUsed="1"/>
+    <w:lsdException w:name="Table Classic 4" w:semiHidden="1" w:unhideWhenUsed="1"/>
+    <w:lsdException w:name="Table Colorful 1" w:semiHidden="1" w:unhideWhenUsed="1"/>
+    <w:lsdException w:name="Table Colorful 2" w:semiHidden="1" w:unhideWhenUsed="1"/>
+    <w:lsdException w:name="Table Colorful 3" w:semiHidden="1" w:unhideWhenUsed="1"/>
+    <w:lsdException w:name="Table Columns 1" w:semiHidden="1" w:unhideWhenUsed="1"/>
+    <w:lsdException w:name="Table Columns 2" w:semiHidden="1" w:unhideWhenUsed="1"/>
+    <w:lsdException w:name="Table Columns 3" w:semiHidden="1" w:unhideWhenUsed="1"/>
+    <w:lsdException w:name="Table Columns 4" w:semiHidden="1" w:unhideWhenUsed="1"/>
+    <w:lsdException w:name="Table Columns 5" w:semiHidden="1" w:unhideWhenUsed="1"/>
+    <w:lsdException w:name="Table Grid 1" w:semiHidden="1" w:unhideWhenUsed="1"/>
+    <w:lsdException w:name="Table Grid 2" w:semiHidden="1" w:unhideWhenUsed="1"/>
+    <w:lsdException w:name="Table Grid 3" w:semiHidden="1" w:unhideWhenUsed="1"/>
+    <w:lsdException w:name="Table Grid 4" w:semiHidden="1" w:unhideWhenUsed="1"/>
+    <w:lsdException w:name="Table Grid 5" w:semiHidden="1" w:unhideWhenUsed="1"/>
+    <w:lsdException w:name="Table Grid 6" w:semiHidden="1" w:unhideWhenUsed="1"/>
+    <w:lsdException w:name="Table Grid 7" w:semiHidden="1" w:unhideWhenUsed="1"/>
+    <w:lsdException w:name="Table Grid 8" w:semiHidden="1" w:unhideWhenUsed="1"/>
+    <w:lsdException w:name="Table List 1" w:semiHidden="1" w:unhideWhenUsed="1"/>
+    <w:lsdException w:name="Table List 2" w:semiHidden="1" w:unhideWhenUsed="1"/>
+    <w:lsdException w:name="Table List 3" w:semiHidden="1" w:unhideWhenUsed="1"/>
+    <w:lsdException w:name="Table List 4" w:semiHidden="1" w:unhideWhenUsed="1"/>
+    <w:lsdException w:name="Table List 5" w:semiHidden="1" w:unhideWhenUsed="1"/>
+    <w:lsdException w:name="Table List 6" w:semiHidden="1" w:unhideWhenUsed="1"/>
+    <w:lsdException w:name="Table List 7" w:semiHidden="1" w:unhideWhenUsed="1"/>
+    <w:lsdException w:name="Table List 8" w:semiHidden="1" w:unhideWhenUsed="1"/>
+    <w:lsdException w:name="Table 3D effects 1" w:semiHidden="1" w:unhideWhenUsed="1"/>
+    <w:lsdException w:name="Table 3D effects 2" w:semiHidden="1" w:unhideWhenUsed="1"/>
+    <w:lsdException w:name="Table 3D effects 3" w:semiHidden="1" w:unhideWhenUsed="1"/>
+    <w:lsdException w:name="Table Contemporary" w:semiHidden="1" w:unhideWhenUsed="1"/>
+    <w:lsdException w:name="Table Elegant" w:semiHidden="1" w:unhideWhenUsed="1"/>
+    <w:lsdException w:name="Table Professional" w:semiHidden="1" w:unhideWhenUsed="1"/>
+    <w:lsdException w:name="Table Subtle 1" w:semiHidden="1" w:unhideWhenUsed="1"/>
+    <w:lsdException w:name="Table Subtle 2" w:semiHidden="1" w:unhideWhenUsed="1"/>
+    <w:lsdException w:name="Table Web 1" w:semiHidden="1" w:unhideWhenUsed="1"/>
+    <w:lsdException w:name="Table Web 2" w:semiHidden="1" w:unhideWhenUsed="1"/>
+    <w:lsdException w:name="Table Web 3" w:semiHidden="1" w:unhideWhenUsed="1"/>
+    <w:lsdException w:name="Balloon Text" w:semiHidden="1" w:unhideWhenUsed="1"/>
+    <w:lsdException w:name="Table Grid" w:uiPriority="59"/>
+    <w:lsdException w:name="Table Theme" w:semiHidden="1" w:unhideWhenUsed="1"/>
+    <w:lsdException w:name="Placeholder Text" w:semiHidden="1"/>
+    <w:lsdException w:name="No Spacing" w:uiPriority="1" w:qFormat="1"/>
+    <w:lsdException w:name="Light Shading" w:uiPriority="60"/>
+    <w:lsdException w:name="Light List" w:uiPriority="61"/>
+    <w:lsdException w:name="Light Grid" w:uiPriority="62"/>
+    <w:lsdException w:name="Medium Shading 1" w:uiPriority="63"/>
+    <w:lsdException w:name="Medium Shading 2" w:uiPriority="64"/>
+    <w:lsdException w:name="Medium List 1" w:uiPriority="65"/>
+    <w:lsdException w:name="Medium List 2" w:uiPriority="66"/>
+    <w:lsdException w:name="Medium Grid 1" w:uiPriority="67"/>
+    <w:lsdException w:name="Medium Grid 2" w:uiPriority="68"/>
+    <w:lsdException w:name="Medium Grid 3" w:uiPriority="69"/>
+    <w:lsdException w:name="Dark List" w:uiPriority="70"/>
+    <w:lsdException w:name="Colorful Shading" w:uiPriority="71"/>
+    <w:lsdException w:name="Colorful List" w:uiPriority="72"/>
+    <w:lsdException w:name="Colorful Grid" w:uiPriority="73"/>
+    <w:lsdException w:name="Light Shading Accent 1" w:uiPriority="60"/>
+    <w:lsdException w:name="Light List Accent 1" w:uiPriority="61"/>
+    <w:lsdException w:name="Light Grid Accent 1" w:uiPriority="62"/>
+    <w:lsdException w:name="Medium Shading 1 Accent 1" w:uiPriority="63"/>
+    <w:lsdException w:name="Medium Shading 2 Accent 1" w:uiPriority="64"/>
+    <w:lsdException w:name="Medium List 1 Accent 1" w:uiPriority="65"/>
+    <w:lsdException w:name="Revision" w:semiHidden="1"/>
+    <w:lsdException w:name="List Paragraph" w:uiPriority="34" w:qFormat="1"/>
+    <w:lsdException w:name="Quote" w:uiPriority="29" w:qFormat="1"/>
+    <w:lsdException w:name="Intense Quote" w:uiPriority="30" w:qFormat="1"/>
+    <w:lsdException w:name="Medium List 2 Accent 1" w:uiPriority="66"/>
+    <w:lsdException w:name="Medium Grid 1 Accent 1" w:uiPriority="67"/>
+    <w:lsdException w:name="Medium Grid 2 Accent 1" w:uiPriority="68"/>
+    <w:lsdException w:name="Medium Grid 3 Accent 1" w:uiPriority="69"/>
+    <w:lsdException w:name="Dark List Accent 1" w:uiPriority="70"/>
+    <w:lsdException w:name="Colorful Shading Accent 1" w:uiPriority="71"/>
+    <w:lsdException w:name="Colorful List Accent 1" w:uiPriority="72"/>
+    <w:lsdException w:name="Colorful Grid Accent 1" w:uiPriority="73"/>
+    <w:lsdException w:name="Light Shading Accent 2" w:uiPriority="60"/>
+    <w:lsdException w:name="Light List Accent 2" w:uiPriority="61"/>
+    <w:lsdException w:name="Light Grid Accent 2" w:uiPriority="62"/>
+    <w:lsdException w:name="Medium Shading 1 Accent 2" w:uiPriority="63"/>
+    <w:lsdException w:name="Medium Shading 2 Accent 2" w:uiPriority="64"/>
+    <w:lsdException w:name="Medium List 1 Accent 2" w:uiPriority="65"/>
+    <w:lsdException w:name="Medium List 2 Accent 2" w:uiPriority="66"/>
+    <w:lsdException w:name="Medium Grid 1 Accent 2" w:uiPriority="67"/>
+    <w:lsdException w:name="Medium Grid 2 Accent 2" w:uiPriority="68"/>
+    <w:lsdException w:name="Medium Grid 3 Accent 2" w:uiPriority="69"/>
+    <w:lsdException w:name="Dark List Accent 2" w:uiPriority="70"/>
+    <w:lsdException w:name="Colorful Shading Accent 2" w:uiPriority="71"/>
+    <w:lsdException w:name="Colorful List Accent 2" w:uiPriority="72"/>
+    <w:lsdException w:name="Colorful Grid Accent 2" w:uiPriority="73"/>
+    <w:lsdException w:name="Light Shading Accent 3" w:uiPriority="60"/>
+    <w:lsdException w:name="Light List Accent 3" w:uiPriority="61"/>
+    <w:lsdException w:name="Light Grid Accent 3" w:uiPriority="62"/>
+    <w:lsdException w:name="Medium Shading 1 Accent 3" w:uiPriority="63"/>
+    <w:lsdException w:name="Medium Shading 2 Accent 3" w:uiPriority="64"/>
+    <w:lsdException w:name="Medium List 1 Accent 3" w:uiPriority="65"/>
+    <w:lsdException w:name="Medium List 2 Accent 3" w:uiPriority="66"/>
+    <w:lsdException w:name="Medium Grid 1 Accent 3" w:uiPriority="67"/>
+    <w:lsdException w:name="Medium Grid 2 Accent 3" w:uiPriority="68"/>
+    <w:lsdException w:name="Medium Grid 3 Accent 3" w:uiPriority="69"/>
+    <w:lsdException w:name="Dark List Accent 3" w:uiPriority="70"/>
+    <w:lsdException w:name="Colorful Shading Accent 3" w:uiPriority="71"/>
+    <w:lsdException w:name="Colorful List Accent 3" w:uiPriority="72"/>
+    <w:lsdException w:name="Colorful Grid Accent 3" w:uiPriority="73"/>
+    <w:lsdException w:name="Light Shading Accent 4" w:uiPriority="60"/>
+    <w:lsdException w:name="Light List Accent 4" w:uiPriority="61"/>
+    <w:lsdException w:name="Light Grid Accent 4" w:uiPriority="62"/>
+    <w:lsdException w:name="Medium Shading 1 Accent 4" w:uiPriority="63"/>
+    <w:lsdException w:name="Medium Shading 2 Accent 4" w:uiPriority="64"/>
+    <w:lsdException w:name="Medium List 1 Accent 4" w:uiPriority="65"/>
+    <w:lsdException w:name="Medium List 2 Accent 4" w:uiPriority="66"/>
+    <w:lsdException w:name="Medium Grid 1 Accent 4" w:uiPriority="67"/>
+    <w:lsdException w:name="Medium Grid 2 Accent 4" w:uiPriority="68"/>
+    <w:lsdException w:name="Medium Grid 3 Accent 4" w:uiPriority="69"/>
+    <w:lsdException w:name="Dark List Accent 4" w:uiPriority="70"/>
+    <w:lsdException w:name="Colorful Shading Accent 4" w:uiPriority="71"/>
+    <w:lsdException w:name="Colorful List Accent 4" w:uiPriority="72"/>
+    <w:lsdException w:name="Colorful Grid Accent 4" w:uiPriority="73"/>
+    <w:lsdException w:name="Light Shading Accent 5" w:uiPriority="60"/>
+    <w:lsdException w:name="Light List Accent 5" w:uiPriority="61"/>
+    <w:lsdException w:name="Light Grid Accent 5" w:uiPriority="62"/>
+    <w:lsdException w:name="Medium Shading 1 Accent 5" w:uiPriority="63"/>
+    <w:lsdException w:name="Medium Shading 2 Accent 5" w:uiPriority="64"/>
+    <w:lsdException w:name="Medium List 1 Accent 5" w:uiPriority="65"/>
+    <w:lsdException w:name="Medium List 2 Accent 5" w:uiPriority="66"/>
+    <w:lsdException w:name="Medium Grid 1 Accent 5" w:uiPriority="67"/>
+    <w:lsdException w:name="Medium Grid 2 Accent 5" w:uiPriority="68"/>
+    <w:lsdException w:name="Medium Grid 3 Accent 5" w:uiPriority="69"/>
+    <w:lsdException w:name="Dark List Accent 5" w:uiPriority="70"/>
+    <w:lsdException w:name="Colorful Shading Accent 5" w:uiPriority="71"/>
+    <w:lsdException w:name="Colorful List Accent 5" w:uiPriority="72"/>
+    <w:lsdException w:name="Colorful Grid Accent 5" w:uiPriority="73"/>
+    <w:lsdException w:name="Light Shading Accent 6" w:uiPriority="60"/>
+    <w:lsdException w:name="Light List Accent 6" w:uiPriority="61"/>
+    <w:lsdException w:name="Light Grid Accent 6" w:uiPriority="62"/>
+    <w:lsdException w:name="Medium Shading 1 Accent 6" w:uiPriority="63"/>
+    <w:lsdException w:name="Medium Shading 2 Accent 6" w:uiPriority="64"/>
+    <w:lsdException w:name="Medium List 1 Accent 6" w:uiPriority="65"/>
+    <w:lsdException w:name="Medium List 2 Accent 6" w:uiPriority="66"/>
+    <w:lsdException w:name="Medium Grid 1 Accent 6" w:uiPriority="67"/>
+    <w:lsdException w:name="Medium Grid 2 Accent 6" w:uiPriority="68"/>
+    <w:lsdException w:name="Medium Grid 3 Accent 6" w:uiPriority="69"/>
+    <w:lsdException w:name="Dark List Accent 6" w:uiPriority="70"/>
+    <w:lsdException w:name="Colorful Shading Accent 6" w:uiPriority="71"/>
+    <w:lsdException w:name="Colorful List Accent 6" w:uiPriority="72"/>
+    <w:lsdException w:name="Colorful Grid Accent 6" w:uiPriority="73"/>
+    <w:lsdException w:name="Subtle Emphasis" w:uiPriority="19" w:qFormat="1"/>
+    <w:lsdException w:name="Intense Emphasis" w:uiPriority="21" w:qFormat="1"/>
+    <w:lsdException w:name="Subtle Reference" w:uiPriority="31" w:qFormat="1"/>
+    <w:lsdException w:name="Intense Reference" w:uiPriority="32" w:qFormat="1"/>
+    <w:lsdException w:name="Book Title" w:uiPriority="33" w:qFormat="1"/>
+    <w:lsdException w:name="Bibliography" w:semiHidden="1" w:uiPriority="37" w:unhideWhenUsed="1"/>
+    <w:lsdException w:name="TOC Heading" w:semiHidden="1" w:uiPriority="39" w:unhideWhenUsed="1" w:qFormat="1"/>
+    <w:lsdException w:name="Plain Table 1" w:uiPriority="41"/>
+    <w:lsdException w:name="Plain Table 2" w:uiPriority="42"/>
+    <w:lsdException w:name="Plain Table 3" w:uiPriority="43"/>
+    <w:lsdException w:name="Plain Table 4" w:uiPriority="44"/>
+    <w:lsdException w:name="Plain Table 5" w:uiPriority="45"/>
+    <w:lsdException w:name="Grid Table Light" w:uiPriority="40"/>
+    <w:lsdException w:name="Grid Table 1 Light" w:uiPriority="46"/>
+    <w:lsdException w:name="Grid Table 2" w:uiPriority="47"/>
+    <w:lsdException w:name="Grid Table 3" w:uiPriority="48"/>
+    <w:lsdException w:name="Grid Table 4" w:uiPriority="49"/>
+    <w:lsdException w:name="Grid Table 5 Dark" w:uiPriority="50"/>
+    <w:lsdException w:name="Grid Table 6 Colorful" w:uiPriority="51"/>
+    <w:lsdException w:name="Grid Table 7 Colorful" w:uiPriority="52"/>
+    <w:lsdException w:name="Grid Table 1 Light Accent 1" w:uiPriority="46"/>
+    <w:lsdException w:name="Grid Table 2 Accent 1" w:uiPriority="47"/>
+    <w:lsdException w:name="Grid Table 3 Accent 1" w:uiPriority="48"/>
+    <w:lsdException w:name="Grid Table 4 Accent 1" w:uiPriority="49"/>
+    <w:lsdException w:name="Grid Table 5 Dark Accent 1" w:uiPriority="50"/>
+    <w:lsdException w:name="Grid Table 6 Colorful Accent 1" w:uiPriority="51"/>
+    <w:lsdException w:name="Grid Table 7 Colorful Accent 1" w:uiPriority="52"/>
+    <w:lsdException w:name="Grid Table 1 Light Accent 2" w:uiPriority="46"/>
+    <w:lsdException w:name="Grid Table 2 Accent 2" w:uiPriority="47"/>
+    <w:lsdException w:name="Grid Table 3 Accent 2" w:uiPriority="48"/>
+    <w:lsdException w:name="Grid Table 4 Accent 2" w:uiPriority="49"/>
+    <w:lsdException w:name="Grid Table 5 Dark Accent 2" w:uiPriority="50"/>
+    <w:lsdException w:name="Grid Table 6 Colorful Accent 2" w:uiPriority="51"/>
+    <w:lsdException w:name="Grid Table 7 Colorful Accent 2" w:uiPriority="52"/>
+    <w:lsdException w:name="Grid Table 1 Light Accent 3" w:uiPriority="46"/>
+    <w:lsdException w:name="Grid Table 2 Accent 3" w:uiPriority="47"/>
+    <w:lsdException w:name="Grid Table 3 Accent 3" w:uiPriority="48"/>
+    <w:lsdException w:name="Grid Table 4 Accent 3" w:uiPriority="49"/>
+    <w:lsdException w:name="Grid Table 5 Dark Accent 3" w:uiPriority="50"/>
+    <w:lsdException w:name="Grid Table 6 Colorful Accent 3" w:uiPriority="51"/>
+    <w:lsdException w:name="Grid Table 7 Colorful Accent 3" w:uiPriority="52"/>
+    <w:lsdException w:name="Grid Table 1 Light Accent 4" w:uiPriority="46"/>
+    <w:lsdException w:name="Grid Table 2 Accent 4" w:uiPriority="47"/>
+    <w:lsdException w:name="Grid Table 3 Accent 4" w:uiPriority="48"/>
+    <w:lsdException w:name="Grid Table 4 Accent 4" w:uiPriority="49"/>
+    <w:lsdException w:name="Grid Table 5 Dark Accent 4" w:uiPriority="50"/>
+    <w:lsdException w:name="Grid Table 6 Colorful Accent 4" w:uiPriority="51"/>
+    <w:lsdException w:name="Grid Table 7 Colorful Accent 4" w:uiPriority="52"/>
+    <w:lsdException w:name="Grid Table 1 Light Accent 5" w:uiPriority="46"/>
+    <w:lsdException w:name="Grid Table 2 Accent 5" w:uiPriority="47"/>
+    <w:lsdException w:name="Grid Table 3 Accent 5" w:uiPriority="48"/>
+    <w:lsdException w:name="Grid Table 4 Accent 5" w:uiPriority="49"/>
+    <w:lsdException w:name="Grid Table 5 Dark Accent 5" w:uiPriority="50"/>
+    <w:lsdException w:name="Grid Table 6 Colorful Accent 5" w:uiPriority="51"/>
+    <w:lsdException w:name="Grid Table 7 Colorful Accent 5" w:uiPriority="52"/>
+    <w:lsdException w:name="Grid Table 1 Light Accent 6" w:uiPriority="46"/>
+    <w:lsdException w:name="Grid Table 2 Accent 6" w:uiPriority="47"/>
+    <w:lsdException w:name="Grid Table 3 Accent 6" w:uiPriority="48"/>
+    <w:lsdException w:name="Grid Table 4 Accent 6" w:uiPriority="49"/>
+    <w:lsdException w:name="Grid Table 5 Dark Accent 6" w:uiPriority="50"/>
+    <w:lsdException w:name="Grid Table 6 Colorful Accent 6" w:uiPriority="51"/>
+    <w:lsdException w:name="Grid Table 7 Colorful Accent 6" w:uiPriority="52"/>
+    <w:lsdException w:name="List Table 1 Light" w:uiPriority="46"/>
+    <w:lsdException w:name="List Table 2" w:uiPriority="47"/>
+    <w:lsdException w:name="List Table 3" w:uiPriority="48"/>
+    <w:lsdException w:name="List Table 4" w:uiPriority="49"/>
+    <w:lsdException w:name="List Table 5 Dark" w:uiPriority="50"/>
+    <w:lsdException w:name="List Table 6 Colorful" w:uiPriority="51"/>
+    <w:lsdException w:name="List Table 7 Colorful" w:uiPriority="52"/>
+    <w:lsdException w:name="List Table 1 Light Accent 1" w:uiPriority="46"/>
+    <w:lsdException w:name="List Table 2 Accent 1" w:uiPriority="47"/>
+    <w:lsdException w:name="List Table 3 Accent 1" w:uiPriority="48"/>
+    <w:lsdException w:name="List Table 4 Accent 1" w:uiPriority="49"/>
+    <w:lsdException w:name="List Table 5 Dark Accent 1" w:uiPriority="50"/>
+    <w:lsdException w:name="List Table 6 Colorful Accent 1" w:uiPriority="51"/>
+    <w:lsdException w:name="List Table 7 Colorful Accent 1" w:uiPriority="52"/>
+    <w:lsdException w:name="List Table 1 Light Accent 2" w:uiPriority="46"/>
+    <w:lsdException w:name="List Table 2 Accent 2" w:uiPriority="47"/>
+    <w:lsdException w:name="List Table 3 Accent 2" w:uiPriority="48"/>
+    <w:lsdException w:name="List Table 4 Accent 2" w:uiPriority="49"/>
+    <w:lsdException w:name="List Table 5 Dark Accent 2" w:uiPriority="50"/>
+    <w:lsdException w:name="List Table 6 Colorful Accent 2" w:uiPriority="51"/>
+    <w:lsdException w:name="List Table 7 Colorful Accent 2" w:uiPriority="52"/>
+    <w:lsdException w:name="List Table 1 Light Accent 3" w:uiPriority="46"/>
+    <w:lsdException w:name="List Table 2 Accent 3" w:uiPriority="47"/>
+    <w:lsdException w:name="List Table 3 Accent 3" w:uiPriority="48"/>
+    <w:lsdException w:name="List Table 4 Accent 3" w:uiPriority="49"/>
+    <w:lsdException w:name="List Table 5 Dark Accent 3" w:uiPriority="50"/>
+    <w:lsdException w:name="List Table 6 Colorful Accent 3" w:uiPriority="51"/>
+    <w:lsdException w:name="List Table 7 Colorful Accent 3" w:uiPriority="52"/>
+    <w:lsdException w:name="List Table 1 Light Accent 4" w:uiPriority="46"/>
+    <w:lsdException w:name="List Table 2 Accent 4" w:uiPriority="47"/>
+    <w:lsdException w:name="List Table 3 Accent 4" w:uiPriority="48"/>
+    <w:lsdException w:name="List Table 4 Accent 4" w:uiPriority="49"/>
+    <w:lsdException w:name="List Table 5 Dark Accent 4" w:uiPriority="50"/>
+    <w:lsdException w:name="List Table 6 Colorful Accent 4" w:uiPriority="51"/>
+    <w:lsdException w:name="List Table 7 Colorful Accent 4" w:uiPriority="52"/>
+    <w:lsdException w:name="List Table 1 Light Accent 5" w:uiPriority="46"/>
+    <w:lsdException w:name="List Table 2 Accent 5" w:uiPriority="47"/>
+    <w:lsdException w:name="List Table 3 Accent 5" w:uiPriority="48"/>
+    <w:lsdException w:name="List Table 4 Accent 5" w:uiPriority="49"/>
+    <w:lsdException w:name="List Table 5 Dark Accent 5" w:uiPriority="50"/>
+    <w:lsdException w:name="List Table 6 Colorful Accent 5" w:uiPriority="51"/>
+    <w:lsdException w:name="List Table 7 Colorful Accent 5" w:uiPriority="52"/>
+    <w:lsdException w:name="List Table 1 Light Accent 6" w:uiPriority="46"/>
+    <w:lsdException w:name="List Table 2 Accent 6" w:uiPriority="47"/>
+    <w:lsdException w:name="List Table 3 Accent 6" w:uiPriority="48"/>
+    <w:lsdException w:name="List Table 4 Accent 6" w:uiPriority="49"/>
+    <w:lsdException w:name="List Table 5 Dark Accent 6" w:uiPriority="50"/>
+    <w:lsdException w:name="List Table 6 Colorful Accent 6" w:uiPriority="51"/>
+    <w:lsdException w:name="List Table 7 Colorful Accent 6" w:uiPriority="52"/>
   </w:latentStyles>
   <w:style w:type="paragraph" w:default="1" w:styleId="Normal">
     <w:name w:val="Normal"/>
@@ -2928,7 +3819,6 @@
     <w:uiPriority w:val="99"/>
     <w:semiHidden/>
     <w:unhideWhenUsed/>
-    <w:qFormat/>
     <w:tblPr>
       <w:tblInd w:w="0" w:type="dxa"/>
       <w:tblCellMar>
